--- a/com.nov.test/notes/JavaNotes.docx
+++ b/com.nov.test/notes/JavaNotes.docx
@@ -24,7 +24,29 @@
           <w:szCs w:val="32"/>
           <w:lang w:eastAsia="en-IN"/>
         </w:rPr>
-        <w:t>What is difference between JDK,JRE and JVM?</w:t>
+        <w:t>What is difference between JDK</w:t>
+      </w:r>
+      <w:proofErr w:type="gramStart"/>
+      <w:r>
+        <w:rPr>
+          <w:rFonts w:ascii="Helvetica" w:eastAsia="Times New Roman" w:hAnsi="Helvetica" w:cs="Helvetica"/>
+          <w:color w:val="610B4B"/>
+          <w:sz w:val="32"/>
+          <w:szCs w:val="32"/>
+          <w:lang w:eastAsia="en-IN"/>
+        </w:rPr>
+        <w:t>,JRE</w:t>
+      </w:r>
+      <w:proofErr w:type="gramEnd"/>
+      <w:r>
+        <w:rPr>
+          <w:rFonts w:ascii="Helvetica" w:eastAsia="Times New Roman" w:hAnsi="Helvetica" w:cs="Helvetica"/>
+          <w:color w:val="610B4B"/>
+          <w:sz w:val="32"/>
+          <w:szCs w:val="32"/>
+          <w:lang w:eastAsia="en-IN"/>
+        </w:rPr>
+        <w:t xml:space="preserve"> and JVM?</w:t>
       </w:r>
     </w:p>
     <w:p>
@@ -330,7 +352,29 @@
                 <w:szCs w:val="20"/>
                 <w:lang w:eastAsia="en-IN"/>
               </w:rPr>
-              <w:t>Java Stack stores frames.It holds local variables and partial results, and plays a part in method invocation and return.</w:t>
+              <w:t xml:space="preserve">Java Stack stores </w:t>
+            </w:r>
+            <w:proofErr w:type="spellStart"/>
+            <w:r>
+              <w:rPr>
+                <w:rFonts w:ascii="Verdana" w:eastAsia="Times New Roman" w:hAnsi="Verdana" w:cs="Times New Roman"/>
+                <w:color w:val="000000"/>
+                <w:sz w:val="20"/>
+                <w:szCs w:val="20"/>
+                <w:lang w:eastAsia="en-IN"/>
+              </w:rPr>
+              <w:t>frames.It</w:t>
+            </w:r>
+            <w:proofErr w:type="spellEnd"/>
+            <w:r>
+              <w:rPr>
+                <w:rFonts w:ascii="Verdana" w:eastAsia="Times New Roman" w:hAnsi="Verdana" w:cs="Times New Roman"/>
+                <w:color w:val="000000"/>
+                <w:sz w:val="20"/>
+                <w:szCs w:val="20"/>
+                <w:lang w:eastAsia="en-IN"/>
+              </w:rPr>
+              <w:t xml:space="preserve"> holds local variables and partial results, and plays a part in method invocation and return.</w:t>
             </w:r>
           </w:p>
         </w:tc>
@@ -462,7 +506,73 @@
           <w:szCs w:val="20"/>
           <w:shd w:val="clear" w:color="auto" w:fill="FFFFFF"/>
         </w:rPr>
-        <w:t>It is used to improve the performance.JIT compiles parts of the byte code that have similar functionality at the same time, and hence reduces the amount of time needed for compilation.Here the term ?compiler? refers to a translator from the instruction set of a Java virtual machine (JVM) to the instruction set of a specific CPU.</w:t>
+        <w:t xml:space="preserve">It is used to improve the </w:t>
+      </w:r>
+      <w:proofErr w:type="spellStart"/>
+      <w:r>
+        <w:rPr>
+          <w:rFonts w:ascii="Verdana" w:hAnsi="Verdana"/>
+          <w:color w:val="000000"/>
+          <w:sz w:val="20"/>
+          <w:szCs w:val="20"/>
+          <w:shd w:val="clear" w:color="auto" w:fill="FFFFFF"/>
+        </w:rPr>
+        <w:t>performance.JIT</w:t>
+      </w:r>
+      <w:proofErr w:type="spellEnd"/>
+      <w:r>
+        <w:rPr>
+          <w:rFonts w:ascii="Verdana" w:hAnsi="Verdana"/>
+          <w:color w:val="000000"/>
+          <w:sz w:val="20"/>
+          <w:szCs w:val="20"/>
+          <w:shd w:val="clear" w:color="auto" w:fill="FFFFFF"/>
+        </w:rPr>
+        <w:t xml:space="preserve"> compiles parts of the byte code that have similar functionality at the same time, and hence reduces the amount of time needed for </w:t>
+      </w:r>
+      <w:proofErr w:type="spellStart"/>
+      <w:r>
+        <w:rPr>
+          <w:rFonts w:ascii="Verdana" w:hAnsi="Verdana"/>
+          <w:color w:val="000000"/>
+          <w:sz w:val="20"/>
+          <w:szCs w:val="20"/>
+          <w:shd w:val="clear" w:color="auto" w:fill="FFFFFF"/>
+        </w:rPr>
+        <w:t>compilation.Here</w:t>
+      </w:r>
+      <w:proofErr w:type="spellEnd"/>
+      <w:r>
+        <w:rPr>
+          <w:rFonts w:ascii="Verdana" w:hAnsi="Verdana"/>
+          <w:color w:val="000000"/>
+          <w:sz w:val="20"/>
+          <w:szCs w:val="20"/>
+          <w:shd w:val="clear" w:color="auto" w:fill="FFFFFF"/>
+        </w:rPr>
+        <w:t xml:space="preserve"> the term ?compiler? </w:t>
+      </w:r>
+      <w:proofErr w:type="gramStart"/>
+      <w:r>
+        <w:rPr>
+          <w:rFonts w:ascii="Verdana" w:hAnsi="Verdana"/>
+          <w:color w:val="000000"/>
+          <w:sz w:val="20"/>
+          <w:szCs w:val="20"/>
+          <w:shd w:val="clear" w:color="auto" w:fill="FFFFFF"/>
+        </w:rPr>
+        <w:t>refers</w:t>
+      </w:r>
+      <w:proofErr w:type="gramEnd"/>
+      <w:r>
+        <w:rPr>
+          <w:rFonts w:ascii="Verdana" w:hAnsi="Verdana"/>
+          <w:color w:val="000000"/>
+          <w:sz w:val="20"/>
+          <w:szCs w:val="20"/>
+          <w:shd w:val="clear" w:color="auto" w:fill="FFFFFF"/>
+        </w:rPr>
+        <w:t xml:space="preserve"> to a translator from the instruction set of a Java virtual machine (JVM) to the instruction set of a specific CPU.</w:t>
       </w:r>
     </w:p>
     <w:p>
@@ -882,7 +992,51 @@
           <w:szCs w:val="20"/>
           <w:shd w:val="clear" w:color="auto" w:fill="FFFFFF"/>
         </w:rPr>
-        <w:t>It is excuted before main method at the time of classloading.</w:t>
+        <w:t xml:space="preserve">It is </w:t>
+      </w:r>
+      <w:proofErr w:type="spellStart"/>
+      <w:r>
+        <w:rPr>
+          <w:rFonts w:ascii="Verdana" w:hAnsi="Verdana"/>
+          <w:color w:val="000000"/>
+          <w:sz w:val="20"/>
+          <w:szCs w:val="20"/>
+          <w:shd w:val="clear" w:color="auto" w:fill="FFFFFF"/>
+        </w:rPr>
+        <w:t>excuted</w:t>
+      </w:r>
+      <w:proofErr w:type="spellEnd"/>
+      <w:r>
+        <w:rPr>
+          <w:rFonts w:ascii="Verdana" w:hAnsi="Verdana"/>
+          <w:color w:val="000000"/>
+          <w:sz w:val="20"/>
+          <w:szCs w:val="20"/>
+          <w:shd w:val="clear" w:color="auto" w:fill="FFFFFF"/>
+        </w:rPr>
+        <w:t xml:space="preserve"> before main method at the time of </w:t>
+      </w:r>
+      <w:proofErr w:type="spellStart"/>
+      <w:r>
+        <w:rPr>
+          <w:rFonts w:ascii="Verdana" w:hAnsi="Verdana"/>
+          <w:color w:val="000000"/>
+          <w:sz w:val="20"/>
+          <w:szCs w:val="20"/>
+          <w:shd w:val="clear" w:color="auto" w:fill="FFFFFF"/>
+        </w:rPr>
+        <w:t>classloading</w:t>
+      </w:r>
+      <w:proofErr w:type="spellEnd"/>
+      <w:r>
+        <w:rPr>
+          <w:rFonts w:ascii="Verdana" w:hAnsi="Verdana"/>
+          <w:color w:val="000000"/>
+          <w:sz w:val="20"/>
+          <w:szCs w:val="20"/>
+          <w:shd w:val="clear" w:color="auto" w:fill="FFFFFF"/>
+        </w:rPr>
+        <w:t>.</w:t>
       </w:r>
     </w:p>
     <w:p>
@@ -928,7 +1082,27 @@
           <w:sz w:val="20"/>
           <w:szCs w:val="20"/>
         </w:rPr>
-        <w:t>Inheritance is a mechanism in which one object acquires all the properties and behaviour of another object of another class. It represents IS-A relationship. It is used for Code Resusability and Method Overriding.</w:t>
+        <w:t xml:space="preserve">Inheritance is a mechanism in which one object acquires all the properties and behaviour of another object of another class. It represents IS-A relationship. It is used for Code </w:t>
+      </w:r>
+      <w:proofErr w:type="spellStart"/>
+      <w:r>
+        <w:rPr>
+          <w:rFonts w:ascii="Verdana" w:hAnsi="Verdana"/>
+          <w:color w:val="000000"/>
+          <w:sz w:val="20"/>
+          <w:szCs w:val="20"/>
+        </w:rPr>
+        <w:t>Resusability</w:t>
+      </w:r>
+      <w:proofErr w:type="spellEnd"/>
+      <w:r>
+        <w:rPr>
+          <w:rFonts w:ascii="Verdana" w:hAnsi="Verdana"/>
+          <w:color w:val="000000"/>
+          <w:sz w:val="20"/>
+          <w:szCs w:val="20"/>
+        </w:rPr>
+        <w:t xml:space="preserve"> and Method Overriding.</w:t>
       </w:r>
     </w:p>
     <w:p>
@@ -997,7 +1171,27 @@
           <w:sz w:val="20"/>
           <w:szCs w:val="20"/>
         </w:rPr>
-        <w:t>Consider a scenario where A, B and C are three classes. The C class inherits A and B classes. If A and B classes have same method and you call it from child class object, there will be ambiguity to call method of A or B class.</w:t>
+        <w:t xml:space="preserve">Consider a scenario where A, B and C are three classes. The C class inherits A and B classes. If </w:t>
+      </w:r>
+      <w:proofErr w:type="gramStart"/>
+      <w:r>
+        <w:rPr>
+          <w:rFonts w:ascii="Verdana" w:hAnsi="Verdana"/>
+          <w:color w:val="000000"/>
+          <w:sz w:val="20"/>
+          <w:szCs w:val="20"/>
+        </w:rPr>
+        <w:t>A and</w:t>
+      </w:r>
+      <w:proofErr w:type="gramEnd"/>
+      <w:r>
+        <w:rPr>
+          <w:rFonts w:ascii="Verdana" w:hAnsi="Verdana"/>
+          <w:color w:val="000000"/>
+          <w:sz w:val="20"/>
+          <w:szCs w:val="20"/>
+        </w:rPr>
+        <w:t xml:space="preserve"> B classes have same method and you call it from child class object, there will be ambiguity to call method of A or B class.</w:t>
       </w:r>
     </w:p>
     <w:p>
@@ -1079,7 +1273,29 @@
           <w:sz w:val="20"/>
           <w:szCs w:val="20"/>
         </w:rPr>
-        <w:t>Aggregation is a special form of association which is a unidirectional one way relationship between classes (or entities), for e.g. Wallet and Money classes. Wallet has Money but money doesn’t need to have Wallet necessarily so its a one directional relationship. In this relationship both the entries can survive if other one ends. In our example if Wallet class is not present, it does not mean that the Money class cannot exist.</w:t>
+        <w:t xml:space="preserve">Aggregation is a special form of association which is a unidirectional one way relationship between classes (or entities), for e.g. Wallet and Money classes. Wallet has Money but money doesn’t need to have Wallet necessarily so </w:t>
+      </w:r>
+      <w:proofErr w:type="spellStart"/>
+      <w:proofErr w:type="gramStart"/>
+      <w:r>
+        <w:rPr>
+          <w:rFonts w:ascii="Verdana" w:hAnsi="Verdana"/>
+          <w:color w:val="000000"/>
+          <w:sz w:val="20"/>
+          <w:szCs w:val="20"/>
+        </w:rPr>
+        <w:t>its</w:t>
+      </w:r>
+      <w:proofErr w:type="spellEnd"/>
+      <w:proofErr w:type="gramEnd"/>
+      <w:r>
+        <w:rPr>
+          <w:rFonts w:ascii="Verdana" w:hAnsi="Verdana"/>
+          <w:color w:val="000000"/>
+          <w:sz w:val="20"/>
+          <w:szCs w:val="20"/>
+        </w:rPr>
+        <w:t xml:space="preserve"> a one directional relationship. In this relationship both the entries can survive if other one ends. In our example if Wallet class is not present, it does not mean that the Money class cannot exist.</w:t>
       </w:r>
     </w:p>
     <w:p>
@@ -1184,14 +1400,25 @@
         </w:rPr>
         <w:t xml:space="preserve">If a class have multiple methods by same name but different parameters, it is known as Method Overloading. It increases the readability of the program. </w:t>
       </w:r>
-      <w:r>
-        <w:rPr>
-          <w:rFonts w:ascii="Verdana" w:hAnsi="Verdana"/>
-          <w:color w:val="000000"/>
-          <w:sz w:val="20"/>
-          <w:szCs w:val="20"/>
-        </w:rPr>
-        <w:t>method overloading is not possible by changing the return type in java</w:t>
+      <w:proofErr w:type="gramStart"/>
+      <w:r>
+        <w:rPr>
+          <w:rFonts w:ascii="Verdana" w:hAnsi="Verdana"/>
+          <w:color w:val="000000"/>
+          <w:sz w:val="20"/>
+          <w:szCs w:val="20"/>
+        </w:rPr>
+        <w:t>method</w:t>
+      </w:r>
+      <w:proofErr w:type="gramEnd"/>
+      <w:r>
+        <w:rPr>
+          <w:rFonts w:ascii="Verdana" w:hAnsi="Verdana"/>
+          <w:color w:val="000000"/>
+          <w:sz w:val="20"/>
+          <w:szCs w:val="20"/>
+        </w:rPr>
+        <w:t xml:space="preserve"> overloading is not possible by changing the return type in java</w:t>
       </w:r>
       <w:r>
         <w:rPr>
@@ -1358,7 +1585,27 @@
           <w:sz w:val="20"/>
           <w:szCs w:val="20"/>
         </w:rPr>
-        <w:t>If you make any variable as final, you cannot change the value of final variable(It will be constant).</w:t>
+        <w:t xml:space="preserve">If you make any variable as final, you cannot change the value of final </w:t>
+      </w:r>
+      <w:proofErr w:type="gramStart"/>
+      <w:r>
+        <w:rPr>
+          <w:rFonts w:ascii="Verdana" w:hAnsi="Verdana"/>
+          <w:color w:val="000000"/>
+          <w:sz w:val="20"/>
+          <w:szCs w:val="20"/>
+        </w:rPr>
+        <w:t>variable(</w:t>
+      </w:r>
+      <w:proofErr w:type="gramEnd"/>
+      <w:r>
+        <w:rPr>
+          <w:rFonts w:ascii="Verdana" w:hAnsi="Verdana"/>
+          <w:color w:val="000000"/>
+          <w:sz w:val="20"/>
+          <w:szCs w:val="20"/>
+        </w:rPr>
+        <w:t>It will be constant).</w:t>
       </w:r>
     </w:p>
     <w:p>
@@ -1407,8 +1654,19 @@
           <w:sz w:val="20"/>
           <w:szCs w:val="20"/>
         </w:rPr>
-        <w:t>Final methods can't be overriden</w:t>
-      </w:r>
+        <w:t xml:space="preserve">Final methods can't be </w:t>
+      </w:r>
+      <w:proofErr w:type="spellStart"/>
+      <w:r>
+        <w:rPr>
+          <w:rFonts w:ascii="Verdana" w:hAnsi="Verdana"/>
+          <w:color w:val="000000"/>
+          <w:sz w:val="20"/>
+          <w:szCs w:val="20"/>
+        </w:rPr>
+        <w:t>overriden</w:t>
+      </w:r>
+      <w:proofErr w:type="spellEnd"/>
     </w:p>
     <w:p>
       <w:pPr>
@@ -1597,7 +1855,27 @@
           <w:sz w:val="20"/>
           <w:szCs w:val="20"/>
         </w:rPr>
-        <w:t>Another way, it shows only important things to the user and hides the internal details for example sending sms, you just type the text and send the message. You don't know the internal processing about the message delivery.</w:t>
+        <w:t xml:space="preserve">Another way, it shows only important things to the user and hides the internal details for example sending </w:t>
+      </w:r>
+      <w:proofErr w:type="spellStart"/>
+      <w:r>
+        <w:rPr>
+          <w:rFonts w:ascii="Verdana" w:hAnsi="Verdana"/>
+          <w:color w:val="000000"/>
+          <w:sz w:val="20"/>
+          <w:szCs w:val="20"/>
+        </w:rPr>
+        <w:t>sms</w:t>
+      </w:r>
+      <w:proofErr w:type="spellEnd"/>
+      <w:r>
+        <w:rPr>
+          <w:rFonts w:ascii="Verdana" w:hAnsi="Verdana"/>
+          <w:color w:val="000000"/>
+          <w:sz w:val="20"/>
+          <w:szCs w:val="20"/>
+        </w:rPr>
+        <w:t>, you just type the text and send the message. You don't know the internal processing about the message delivery.</w:t>
       </w:r>
     </w:p>
     <w:p>
@@ -1651,8 +1929,17 @@
           <w:color w:val="610B4B"/>
         </w:rPr>
         <w:lastRenderedPageBreak/>
-        <w:t>Ways to achieve Abstaction</w:t>
-      </w:r>
+        <w:t xml:space="preserve">Ways to achieve </w:t>
+      </w:r>
+      <w:proofErr w:type="spellStart"/>
+      <w:r>
+        <w:rPr>
+          <w:rFonts w:ascii="Helvetica" w:hAnsi="Helvetica" w:cs="Helvetica"/>
+          <w:color w:val="610B4B"/>
+        </w:rPr>
+        <w:t>Abstaction</w:t>
+      </w:r>
+      <w:proofErr w:type="spellEnd"/>
     </w:p>
     <w:p>
       <w:pPr>
@@ -1856,7 +2143,29 @@
           <w:szCs w:val="20"/>
           <w:shd w:val="clear" w:color="auto" w:fill="FFFFFF"/>
         </w:rPr>
-        <w:t>n interface that have no member is known as marker or tagged interface. For example: Serializable, Cloneable, Remote etc. They are used to provide some essential information to the JVM so that JVM may perform some useful operation.</w:t>
+        <w:t xml:space="preserve">n interface that have no member is known as marker or tagged interface. For example: Serializable, </w:t>
+      </w:r>
+      <w:proofErr w:type="spellStart"/>
+      <w:r>
+        <w:rPr>
+          <w:rFonts w:ascii="Verdana" w:hAnsi="Verdana"/>
+          <w:color w:val="000000"/>
+          <w:sz w:val="20"/>
+          <w:szCs w:val="20"/>
+          <w:shd w:val="clear" w:color="auto" w:fill="FFFFFF"/>
+        </w:rPr>
+        <w:t>Cloneable</w:t>
+      </w:r>
+      <w:proofErr w:type="spellEnd"/>
+      <w:r>
+        <w:rPr>
+          <w:rFonts w:ascii="Verdana" w:hAnsi="Verdana"/>
+          <w:color w:val="000000"/>
+          <w:sz w:val="20"/>
+          <w:szCs w:val="20"/>
+          <w:shd w:val="clear" w:color="auto" w:fill="FFFFFF"/>
+        </w:rPr>
+        <w:t>, Remote etc. They are used to provide some essential information to the JVM so that JVM may perform some useful operation.</w:t>
       </w:r>
     </w:p>
     <w:p>
@@ -1951,7 +2260,27 @@
           <w:sz w:val="20"/>
           <w:szCs w:val="20"/>
         </w:rPr>
-        <w:t>, for example capsule i.e. mixed of several medicines.We can create a fully encapsulated class in java by making all the data members of the class private. Now we can use setter and getter methods to set and get the data in it.</w:t>
+        <w:t xml:space="preserve">, for example capsule i.e. mixed of several </w:t>
+      </w:r>
+      <w:proofErr w:type="spellStart"/>
+      <w:r>
+        <w:rPr>
+          <w:rFonts w:ascii="Verdana" w:hAnsi="Verdana"/>
+          <w:color w:val="000000"/>
+          <w:sz w:val="20"/>
+          <w:szCs w:val="20"/>
+        </w:rPr>
+        <w:t>medicines.We</w:t>
+      </w:r>
+      <w:proofErr w:type="spellEnd"/>
+      <w:r>
+        <w:rPr>
+          <w:rFonts w:ascii="Verdana" w:hAnsi="Verdana"/>
+          <w:color w:val="000000"/>
+          <w:sz w:val="20"/>
+          <w:szCs w:val="20"/>
+        </w:rPr>
+        <w:t xml:space="preserve"> can create a fully encapsulated class in java by making all the data members of the class private. Now we can use setter and getter methods to set and get the data in it.</w:t>
       </w:r>
       <w:r>
         <w:rPr>
@@ -3493,7 +3822,87 @@
           <w:sz w:val="20"/>
           <w:szCs w:val="20"/>
         </w:rPr>
-        <w:t>The classes that extend Throwable class except RuntimeException and Error are known as checked exceptions e.g.IOException, SQLException etc. Checked exceptions are checked at compile-time.</w:t>
+        <w:t xml:space="preserve">The classes that extend </w:t>
+      </w:r>
+      <w:proofErr w:type="spellStart"/>
+      <w:r>
+        <w:rPr>
+          <w:rFonts w:ascii="Verdana" w:hAnsi="Verdana"/>
+          <w:color w:val="000000"/>
+          <w:sz w:val="20"/>
+          <w:szCs w:val="20"/>
+        </w:rPr>
+        <w:t>Throwable</w:t>
+      </w:r>
+      <w:proofErr w:type="spellEnd"/>
+      <w:r>
+        <w:rPr>
+          <w:rFonts w:ascii="Verdana" w:hAnsi="Verdana"/>
+          <w:color w:val="000000"/>
+          <w:sz w:val="20"/>
+          <w:szCs w:val="20"/>
+        </w:rPr>
+        <w:t xml:space="preserve"> class except </w:t>
+      </w:r>
+      <w:proofErr w:type="spellStart"/>
+      <w:r>
+        <w:rPr>
+          <w:rFonts w:ascii="Verdana" w:hAnsi="Verdana"/>
+          <w:color w:val="000000"/>
+          <w:sz w:val="20"/>
+          <w:szCs w:val="20"/>
+        </w:rPr>
+        <w:t>RuntimeException</w:t>
+      </w:r>
+      <w:proofErr w:type="spellEnd"/>
+      <w:r>
+        <w:rPr>
+          <w:rFonts w:ascii="Verdana" w:hAnsi="Verdana"/>
+          <w:color w:val="000000"/>
+          <w:sz w:val="20"/>
+          <w:szCs w:val="20"/>
+        </w:rPr>
+        <w:t xml:space="preserve"> and Error are known as checked exceptions </w:t>
+      </w:r>
+      <w:proofErr w:type="spellStart"/>
+      <w:r>
+        <w:rPr>
+          <w:rFonts w:ascii="Verdana" w:hAnsi="Verdana"/>
+          <w:color w:val="000000"/>
+          <w:sz w:val="20"/>
+          <w:szCs w:val="20"/>
+        </w:rPr>
+        <w:t>e.g.IOException</w:t>
+      </w:r>
+      <w:proofErr w:type="spellEnd"/>
+      <w:r>
+        <w:rPr>
+          <w:rFonts w:ascii="Verdana" w:hAnsi="Verdana"/>
+          <w:color w:val="000000"/>
+          <w:sz w:val="20"/>
+          <w:szCs w:val="20"/>
+        </w:rPr>
+        <w:t xml:space="preserve">, </w:t>
+      </w:r>
+      <w:proofErr w:type="spellStart"/>
+      <w:r>
+        <w:rPr>
+          <w:rFonts w:ascii="Verdana" w:hAnsi="Verdana"/>
+          <w:color w:val="000000"/>
+          <w:sz w:val="20"/>
+          <w:szCs w:val="20"/>
+        </w:rPr>
+        <w:t>SQLException</w:t>
+      </w:r>
+      <w:proofErr w:type="spellEnd"/>
+      <w:r>
+        <w:rPr>
+          <w:rFonts w:ascii="Verdana" w:hAnsi="Verdana"/>
+          <w:color w:val="000000"/>
+          <w:sz w:val="20"/>
+          <w:szCs w:val="20"/>
+        </w:rPr>
+        <w:t xml:space="preserve"> etc. Checked exceptions are checked at compile-time.</w:t>
       </w:r>
     </w:p>
     <w:p>
@@ -3534,7 +3943,89 @@
           <w:sz w:val="20"/>
           <w:szCs w:val="20"/>
         </w:rPr>
-        <w:t xml:space="preserve">The classes that extend RuntimeException are known as unchecked exceptions e.g. ArithmeticException, NullPointerException, ArrayIndexOutOfBoundsException etc. </w:t>
+        <w:t xml:space="preserve">The classes that extend </w:t>
+      </w:r>
+      <w:proofErr w:type="spellStart"/>
+      <w:r>
+        <w:rPr>
+          <w:rFonts w:ascii="Verdana" w:hAnsi="Verdana"/>
+          <w:color w:val="000000"/>
+          <w:sz w:val="20"/>
+          <w:szCs w:val="20"/>
+        </w:rPr>
+        <w:t>RuntimeException</w:t>
+      </w:r>
+      <w:proofErr w:type="spellEnd"/>
+      <w:r>
+        <w:rPr>
+          <w:rFonts w:ascii="Verdana" w:hAnsi="Verdana"/>
+          <w:color w:val="000000"/>
+          <w:sz w:val="20"/>
+          <w:szCs w:val="20"/>
+        </w:rPr>
+        <w:t xml:space="preserve"> are known as unchecked exceptions e.g. </w:t>
+      </w:r>
+      <w:proofErr w:type="spellStart"/>
+      <w:r>
+        <w:rPr>
+          <w:rFonts w:ascii="Verdana" w:hAnsi="Verdana"/>
+          <w:color w:val="000000"/>
+          <w:sz w:val="20"/>
+          <w:szCs w:val="20"/>
+        </w:rPr>
+        <w:t>ArithmeticException</w:t>
+      </w:r>
+      <w:proofErr w:type="spellEnd"/>
+      <w:r>
+        <w:rPr>
+          <w:rFonts w:ascii="Verdana" w:hAnsi="Verdana"/>
+          <w:color w:val="000000"/>
+          <w:sz w:val="20"/>
+          <w:szCs w:val="20"/>
+        </w:rPr>
+        <w:t xml:space="preserve">, </w:t>
+      </w:r>
+      <w:proofErr w:type="spellStart"/>
+      <w:r>
+        <w:rPr>
+          <w:rFonts w:ascii="Verdana" w:hAnsi="Verdana"/>
+          <w:color w:val="000000"/>
+          <w:sz w:val="20"/>
+          <w:szCs w:val="20"/>
+        </w:rPr>
+        <w:t>NullPointerException</w:t>
+      </w:r>
+      <w:proofErr w:type="spellEnd"/>
+      <w:r>
+        <w:rPr>
+          <w:rFonts w:ascii="Verdana" w:hAnsi="Verdana"/>
+          <w:color w:val="000000"/>
+          <w:sz w:val="20"/>
+          <w:szCs w:val="20"/>
+        </w:rPr>
+        <w:t xml:space="preserve">, </w:t>
+      </w:r>
+      <w:proofErr w:type="spellStart"/>
+      <w:proofErr w:type="gramStart"/>
+      <w:r>
+        <w:rPr>
+          <w:rFonts w:ascii="Verdana" w:hAnsi="Verdana"/>
+          <w:color w:val="000000"/>
+          <w:sz w:val="20"/>
+          <w:szCs w:val="20"/>
+        </w:rPr>
+        <w:t>ArrayIndexOutOfBoundsException</w:t>
+      </w:r>
+      <w:proofErr w:type="spellEnd"/>
+      <w:proofErr w:type="gramEnd"/>
+      <w:r>
+        <w:rPr>
+          <w:rFonts w:ascii="Verdana" w:hAnsi="Verdana"/>
+          <w:color w:val="000000"/>
+          <w:sz w:val="20"/>
+          <w:szCs w:val="20"/>
+        </w:rPr>
+        <w:t xml:space="preserve"> etc. </w:t>
       </w:r>
       <w:r>
         <w:rPr>
@@ -3585,7 +4076,67 @@
           <w:sz w:val="20"/>
           <w:szCs w:val="20"/>
         </w:rPr>
-        <w:t>Error is irrecoverable e.g. OutOfMemoryError, VirtualMachineError, AssertionError etc.</w:t>
+        <w:t xml:space="preserve">Error is irrecoverable e.g. </w:t>
+      </w:r>
+      <w:proofErr w:type="spellStart"/>
+      <w:r>
+        <w:rPr>
+          <w:rFonts w:ascii="Verdana" w:hAnsi="Verdana"/>
+          <w:color w:val="000000"/>
+          <w:sz w:val="20"/>
+          <w:szCs w:val="20"/>
+        </w:rPr>
+        <w:t>OutOfMemoryError</w:t>
+      </w:r>
+      <w:proofErr w:type="spellEnd"/>
+      <w:r>
+        <w:rPr>
+          <w:rFonts w:ascii="Verdana" w:hAnsi="Verdana"/>
+          <w:color w:val="000000"/>
+          <w:sz w:val="20"/>
+          <w:szCs w:val="20"/>
+        </w:rPr>
+        <w:t xml:space="preserve">, </w:t>
+      </w:r>
+      <w:proofErr w:type="spellStart"/>
+      <w:r>
+        <w:rPr>
+          <w:rFonts w:ascii="Verdana" w:hAnsi="Verdana"/>
+          <w:color w:val="000000"/>
+          <w:sz w:val="20"/>
+          <w:szCs w:val="20"/>
+        </w:rPr>
+        <w:t>VirtualMachineError</w:t>
+      </w:r>
+      <w:proofErr w:type="spellEnd"/>
+      <w:r>
+        <w:rPr>
+          <w:rFonts w:ascii="Verdana" w:hAnsi="Verdana"/>
+          <w:color w:val="000000"/>
+          <w:sz w:val="20"/>
+          <w:szCs w:val="20"/>
+        </w:rPr>
+        <w:t xml:space="preserve">, </w:t>
+      </w:r>
+      <w:proofErr w:type="spellStart"/>
+      <w:r>
+        <w:rPr>
+          <w:rFonts w:ascii="Verdana" w:hAnsi="Verdana"/>
+          <w:color w:val="000000"/>
+          <w:sz w:val="20"/>
+          <w:szCs w:val="20"/>
+        </w:rPr>
+        <w:t>AssertionError</w:t>
+      </w:r>
+      <w:proofErr w:type="spellEnd"/>
+      <w:r>
+        <w:rPr>
+          <w:rFonts w:ascii="Verdana" w:hAnsi="Verdana"/>
+          <w:color w:val="000000"/>
+          <w:sz w:val="20"/>
+          <w:szCs w:val="20"/>
+        </w:rPr>
+        <w:t xml:space="preserve"> etc.</w:t>
       </w:r>
     </w:p>
     <w:p>
@@ -3745,7 +4296,29 @@
           <w:szCs w:val="20"/>
           <w:shd w:val="clear" w:color="auto" w:fill="FFFFFF"/>
         </w:rPr>
-        <w:t>There are two types of nested classes non-static and static nested classes.The non-static nested classes are also known as inner classes.</w:t>
+        <w:t xml:space="preserve">There are two types of nested classes non-static and static nested </w:t>
+      </w:r>
+      <w:proofErr w:type="spellStart"/>
+      <w:r>
+        <w:rPr>
+          <w:rFonts w:ascii="Verdana" w:hAnsi="Verdana"/>
+          <w:color w:val="000000"/>
+          <w:sz w:val="20"/>
+          <w:szCs w:val="20"/>
+          <w:shd w:val="clear" w:color="auto" w:fill="FFFFFF"/>
+        </w:rPr>
+        <w:t>classes.The</w:t>
+      </w:r>
+      <w:proofErr w:type="spellEnd"/>
+      <w:r>
+        <w:rPr>
+          <w:rFonts w:ascii="Verdana" w:hAnsi="Verdana"/>
+          <w:color w:val="000000"/>
+          <w:sz w:val="20"/>
+          <w:szCs w:val="20"/>
+          <w:shd w:val="clear" w:color="auto" w:fill="FFFFFF"/>
+        </w:rPr>
+        <w:t xml:space="preserve"> non-static nested classes are also known as inner classes.</w:t>
       </w:r>
     </w:p>
     <w:p>
@@ -3823,7 +4396,27 @@
           <w:sz w:val="20"/>
           <w:szCs w:val="20"/>
         </w:rPr>
-        <w:t>b)Annomynous inner class</w:t>
+        <w:t>b)</w:t>
+      </w:r>
+      <w:proofErr w:type="spellStart"/>
+      <w:r>
+        <w:rPr>
+          <w:rFonts w:ascii="Verdana" w:hAnsi="Verdana"/>
+          <w:color w:val="000000"/>
+          <w:sz w:val="20"/>
+          <w:szCs w:val="20"/>
+        </w:rPr>
+        <w:t>Annomynous</w:t>
+      </w:r>
+      <w:proofErr w:type="spellEnd"/>
+      <w:r>
+        <w:rPr>
+          <w:rFonts w:ascii="Verdana" w:hAnsi="Verdana"/>
+          <w:color w:val="000000"/>
+          <w:sz w:val="20"/>
+          <w:szCs w:val="20"/>
+        </w:rPr>
+        <w:t xml:space="preserve"> inner class</w:t>
       </w:r>
     </w:p>
     <w:p>
@@ -4495,7 +5088,27 @@
           <w:sz w:val="20"/>
           <w:szCs w:val="20"/>
         </w:rPr>
-        <w:t>Garbage collection is a process of reclaiming the runtime unused objects.It is performed for memory management.</w:t>
+        <w:t xml:space="preserve">Garbage collection is a process of reclaiming the runtime unused </w:t>
+      </w:r>
+      <w:proofErr w:type="spellStart"/>
+      <w:r>
+        <w:rPr>
+          <w:rFonts w:ascii="Verdana" w:hAnsi="Verdana"/>
+          <w:color w:val="000000"/>
+          <w:sz w:val="20"/>
+          <w:szCs w:val="20"/>
+        </w:rPr>
+        <w:t>objects.It</w:t>
+      </w:r>
+      <w:proofErr w:type="spellEnd"/>
+      <w:r>
+        <w:rPr>
+          <w:rFonts w:ascii="Verdana" w:hAnsi="Verdana"/>
+          <w:color w:val="000000"/>
+          <w:sz w:val="20"/>
+          <w:szCs w:val="20"/>
+        </w:rPr>
+        <w:t xml:space="preserve"> is performed for memory management.</w:t>
       </w:r>
     </w:p>
     <w:p>
@@ -4563,6 +5176,7 @@
                 <w:lang w:eastAsia="en-IN"/>
               </w:rPr>
             </w:pPr>
+            <w:proofErr w:type="gramStart"/>
             <w:r>
               <w:rPr>
                 <w:rFonts w:ascii="Verdana" w:eastAsia="Times New Roman" w:hAnsi="Verdana" w:cs="Times New Roman"/>
@@ -4573,17 +5187,52 @@
                 <w:szCs w:val="20"/>
                 <w:lang w:eastAsia="en-IN"/>
               </w:rPr>
-              <w:t>final:</w:t>
-            </w:r>
+              <w:t>final</w:t>
+            </w:r>
+            <w:proofErr w:type="gramEnd"/>
             <w:r>
               <w:rPr>
                 <w:rFonts w:ascii="Verdana" w:eastAsia="Times New Roman" w:hAnsi="Verdana" w:cs="Times New Roman"/>
+                <w:b/>
+                <w:bCs/>
                 <w:color w:val="000000"/>
                 <w:sz w:val="20"/>
                 <w:szCs w:val="20"/>
                 <w:lang w:eastAsia="en-IN"/>
               </w:rPr>
-              <w:t> final is a keyword, final can be variable, method or class.You, can't change the value of final variable, can't override final method, can't inherit final class.</w:t>
+              <w:t>:</w:t>
+            </w:r>
+            <w:r>
+              <w:rPr>
+                <w:rFonts w:ascii="Verdana" w:eastAsia="Times New Roman" w:hAnsi="Verdana" w:cs="Times New Roman"/>
+                <w:color w:val="000000"/>
+                <w:sz w:val="20"/>
+                <w:szCs w:val="20"/>
+                <w:lang w:eastAsia="en-IN"/>
+              </w:rPr>
+              <w:t xml:space="preserve"> final is a keyword, final can be variable, method or </w:t>
+            </w:r>
+            <w:proofErr w:type="spellStart"/>
+            <w:r>
+              <w:rPr>
+                <w:rFonts w:ascii="Verdana" w:eastAsia="Times New Roman" w:hAnsi="Verdana" w:cs="Times New Roman"/>
+                <w:color w:val="000000"/>
+                <w:sz w:val="20"/>
+                <w:szCs w:val="20"/>
+                <w:lang w:eastAsia="en-IN"/>
+              </w:rPr>
+              <w:t>class.You</w:t>
+            </w:r>
+            <w:proofErr w:type="spellEnd"/>
+            <w:r>
+              <w:rPr>
+                <w:rFonts w:ascii="Verdana" w:eastAsia="Times New Roman" w:hAnsi="Verdana" w:cs="Times New Roman"/>
+                <w:color w:val="000000"/>
+                <w:sz w:val="20"/>
+                <w:szCs w:val="20"/>
+                <w:lang w:eastAsia="en-IN"/>
+              </w:rPr>
+              <w:t>, can't change the value of final variable, can't override final method, can't inherit final class.</w:t>
             </w:r>
           </w:p>
         </w:tc>
@@ -4611,6 +5260,7 @@
                 <w:lang w:eastAsia="en-IN"/>
               </w:rPr>
             </w:pPr>
+            <w:proofErr w:type="gramStart"/>
             <w:r>
               <w:rPr>
                 <w:rFonts w:ascii="Verdana" w:eastAsia="Times New Roman" w:hAnsi="Verdana" w:cs="Times New Roman"/>
@@ -4621,17 +5271,52 @@
                 <w:szCs w:val="20"/>
                 <w:lang w:eastAsia="en-IN"/>
               </w:rPr>
-              <w:t>finally:</w:t>
-            </w:r>
+              <w:t>finally</w:t>
+            </w:r>
+            <w:proofErr w:type="gramEnd"/>
             <w:r>
               <w:rPr>
                 <w:rFonts w:ascii="Verdana" w:eastAsia="Times New Roman" w:hAnsi="Verdana" w:cs="Times New Roman"/>
+                <w:b/>
+                <w:bCs/>
                 <w:color w:val="000000"/>
                 <w:sz w:val="20"/>
                 <w:szCs w:val="20"/>
                 <w:lang w:eastAsia="en-IN"/>
               </w:rPr>
-              <w:t> finally block is used in exception handling. finally block is always executed.</w:t>
+              <w:t>:</w:t>
+            </w:r>
+            <w:r>
+              <w:rPr>
+                <w:rFonts w:ascii="Verdana" w:eastAsia="Times New Roman" w:hAnsi="Verdana" w:cs="Times New Roman"/>
+                <w:color w:val="000000"/>
+                <w:sz w:val="20"/>
+                <w:szCs w:val="20"/>
+                <w:lang w:eastAsia="en-IN"/>
+              </w:rPr>
+              <w:t xml:space="preserve"> finally block is used in exception handling. </w:t>
+            </w:r>
+            <w:proofErr w:type="gramStart"/>
+            <w:r>
+              <w:rPr>
+                <w:rFonts w:ascii="Verdana" w:eastAsia="Times New Roman" w:hAnsi="Verdana" w:cs="Times New Roman"/>
+                <w:color w:val="000000"/>
+                <w:sz w:val="20"/>
+                <w:szCs w:val="20"/>
+                <w:lang w:eastAsia="en-IN"/>
+              </w:rPr>
+              <w:t>finally</w:t>
+            </w:r>
+            <w:proofErr w:type="gramEnd"/>
+            <w:r>
+              <w:rPr>
+                <w:rFonts w:ascii="Verdana" w:eastAsia="Times New Roman" w:hAnsi="Verdana" w:cs="Times New Roman"/>
+                <w:color w:val="000000"/>
+                <w:sz w:val="20"/>
+                <w:szCs w:val="20"/>
+                <w:lang w:eastAsia="en-IN"/>
+              </w:rPr>
+              <w:t xml:space="preserve"> block is always executed.</w:t>
             </w:r>
           </w:p>
         </w:tc>
@@ -4659,6 +5344,7 @@
                 <w:lang w:eastAsia="en-IN"/>
               </w:rPr>
             </w:pPr>
+            <w:proofErr w:type="gramStart"/>
             <w:r>
               <w:rPr>
                 <w:rFonts w:ascii="Verdana" w:eastAsia="Times New Roman" w:hAnsi="Verdana" w:cs="Times New Roman"/>
@@ -4669,17 +5355,96 @@
                 <w:szCs w:val="20"/>
                 <w:lang w:eastAsia="en-IN"/>
               </w:rPr>
-              <w:t>finalize():</w:t>
-            </w:r>
+              <w:t>finalize(</w:t>
+            </w:r>
+            <w:proofErr w:type="gramEnd"/>
             <w:r>
               <w:rPr>
                 <w:rFonts w:ascii="Verdana" w:eastAsia="Times New Roman" w:hAnsi="Verdana" w:cs="Times New Roman"/>
+                <w:b/>
+                <w:bCs/>
                 <w:color w:val="000000"/>
                 <w:sz w:val="20"/>
                 <w:szCs w:val="20"/>
                 <w:lang w:eastAsia="en-IN"/>
               </w:rPr>
-              <w:t>finalize() method is used in garbage collection.finalize() method is invoked just before the object is garbage collected.The finalize() method can be used to perform any cleanup processing.</w:t>
+              <w:t>):</w:t>
+            </w:r>
+            <w:r>
+              <w:rPr>
+                <w:rFonts w:ascii="Verdana" w:eastAsia="Times New Roman" w:hAnsi="Verdana" w:cs="Times New Roman"/>
+                <w:color w:val="000000"/>
+                <w:sz w:val="20"/>
+                <w:szCs w:val="20"/>
+                <w:lang w:eastAsia="en-IN"/>
+              </w:rPr>
+              <w:t xml:space="preserve">finalize() method is used in garbage </w:t>
+            </w:r>
+            <w:proofErr w:type="spellStart"/>
+            <w:r>
+              <w:rPr>
+                <w:rFonts w:ascii="Verdana" w:eastAsia="Times New Roman" w:hAnsi="Verdana" w:cs="Times New Roman"/>
+                <w:color w:val="000000"/>
+                <w:sz w:val="20"/>
+                <w:szCs w:val="20"/>
+                <w:lang w:eastAsia="en-IN"/>
+              </w:rPr>
+              <w:t>collection.finalize</w:t>
+            </w:r>
+            <w:proofErr w:type="spellEnd"/>
+            <w:r>
+              <w:rPr>
+                <w:rFonts w:ascii="Verdana" w:eastAsia="Times New Roman" w:hAnsi="Verdana" w:cs="Times New Roman"/>
+                <w:color w:val="000000"/>
+                <w:sz w:val="20"/>
+                <w:szCs w:val="20"/>
+                <w:lang w:eastAsia="en-IN"/>
+              </w:rPr>
+              <w:t xml:space="preserve">() method is invoked just before the object is garbage </w:t>
+            </w:r>
+            <w:proofErr w:type="spellStart"/>
+            <w:r>
+              <w:rPr>
+                <w:rFonts w:ascii="Verdana" w:eastAsia="Times New Roman" w:hAnsi="Verdana" w:cs="Times New Roman"/>
+                <w:color w:val="000000"/>
+                <w:sz w:val="20"/>
+                <w:szCs w:val="20"/>
+                <w:lang w:eastAsia="en-IN"/>
+              </w:rPr>
+              <w:t>collected.The</w:t>
+            </w:r>
+            <w:proofErr w:type="spellEnd"/>
+            <w:r>
+              <w:rPr>
+                <w:rFonts w:ascii="Verdana" w:eastAsia="Times New Roman" w:hAnsi="Verdana" w:cs="Times New Roman"/>
+                <w:color w:val="000000"/>
+                <w:sz w:val="20"/>
+                <w:szCs w:val="20"/>
+                <w:lang w:eastAsia="en-IN"/>
+              </w:rPr>
+              <w:t xml:space="preserve"> finalize() method can be used to perform any </w:t>
+            </w:r>
+            <w:proofErr w:type="spellStart"/>
+            <w:r>
+              <w:rPr>
+                <w:rFonts w:ascii="Verdana" w:eastAsia="Times New Roman" w:hAnsi="Verdana" w:cs="Times New Roman"/>
+                <w:color w:val="000000"/>
+                <w:sz w:val="20"/>
+                <w:szCs w:val="20"/>
+                <w:lang w:eastAsia="en-IN"/>
+              </w:rPr>
+              <w:t>cleanup</w:t>
+            </w:r>
+            <w:proofErr w:type="spellEnd"/>
+            <w:r>
+              <w:rPr>
+                <w:rFonts w:ascii="Verdana" w:eastAsia="Times New Roman" w:hAnsi="Verdana" w:cs="Times New Roman"/>
+                <w:color w:val="000000"/>
+                <w:sz w:val="20"/>
+                <w:szCs w:val="20"/>
+                <w:lang w:eastAsia="en-IN"/>
+              </w:rPr>
+              <w:t xml:space="preserve"> processing.</w:t>
             </w:r>
           </w:p>
         </w:tc>
@@ -4731,7 +5496,27 @@
           <w:sz w:val="20"/>
           <w:szCs w:val="20"/>
         </w:rPr>
-        <w:t>Serialization is a process of writing the state of an object into a byte stream.It is mainly used to travel object's state on the network.</w:t>
+        <w:t xml:space="preserve">Serialization is a process of writing the state of an object into a byte </w:t>
+      </w:r>
+      <w:proofErr w:type="spellStart"/>
+      <w:r>
+        <w:rPr>
+          <w:rFonts w:ascii="Verdana" w:hAnsi="Verdana"/>
+          <w:color w:val="000000"/>
+          <w:sz w:val="20"/>
+          <w:szCs w:val="20"/>
+        </w:rPr>
+        <w:t>stream.It</w:t>
+      </w:r>
+      <w:proofErr w:type="spellEnd"/>
+      <w:r>
+        <w:rPr>
+          <w:rFonts w:ascii="Verdana" w:hAnsi="Verdana"/>
+          <w:color w:val="000000"/>
+          <w:sz w:val="20"/>
+          <w:szCs w:val="20"/>
+        </w:rPr>
+        <w:t xml:space="preserve"> is mainly used to travel object's state on the network.</w:t>
       </w:r>
     </w:p>
     <w:p>
@@ -4780,7 +5565,27 @@
           <w:sz w:val="20"/>
           <w:szCs w:val="20"/>
         </w:rPr>
-        <w:t>Deserialization is the process of reconstructing the object from the serialized state.It is the reverse operation of serialization.</w:t>
+        <w:t xml:space="preserve">Deserialization is the process of reconstructing the object from the serialized </w:t>
+      </w:r>
+      <w:proofErr w:type="spellStart"/>
+      <w:r>
+        <w:rPr>
+          <w:rFonts w:ascii="Verdana" w:hAnsi="Verdana"/>
+          <w:color w:val="000000"/>
+          <w:sz w:val="20"/>
+          <w:szCs w:val="20"/>
+        </w:rPr>
+        <w:t>state.It</w:t>
+      </w:r>
+      <w:proofErr w:type="spellEnd"/>
+      <w:r>
+        <w:rPr>
+          <w:rFonts w:ascii="Verdana" w:hAnsi="Verdana"/>
+          <w:color w:val="000000"/>
+          <w:sz w:val="20"/>
+          <w:szCs w:val="20"/>
+        </w:rPr>
+        <w:t xml:space="preserve"> is the reverse operation of serialization.</w:t>
       </w:r>
     </w:p>
     <w:p>
@@ -4829,7 +5634,38 @@
           <w:sz w:val="20"/>
           <w:szCs w:val="20"/>
         </w:rPr>
-        <w:t>If you define any data member as transient,it will not be serialized</w:t>
+        <w:t xml:space="preserve">If you define any data member as </w:t>
+      </w:r>
+      <w:proofErr w:type="spellStart"/>
+      <w:r>
+        <w:rPr>
+          <w:rFonts w:ascii="Verdana" w:hAnsi="Verdana"/>
+          <w:color w:val="000000"/>
+          <w:sz w:val="20"/>
+          <w:szCs w:val="20"/>
+        </w:rPr>
+        <w:t>transient</w:t>
+      </w:r>
+      <w:proofErr w:type="gramStart"/>
+      <w:r>
+        <w:rPr>
+          <w:rFonts w:ascii="Verdana" w:hAnsi="Verdana"/>
+          <w:color w:val="000000"/>
+          <w:sz w:val="20"/>
+          <w:szCs w:val="20"/>
+        </w:rPr>
+        <w:t>,it</w:t>
+      </w:r>
+      <w:proofErr w:type="spellEnd"/>
+      <w:proofErr w:type="gramEnd"/>
+      <w:r>
+        <w:rPr>
+          <w:rFonts w:ascii="Verdana" w:hAnsi="Verdana"/>
+          <w:color w:val="000000"/>
+          <w:sz w:val="20"/>
+          <w:szCs w:val="20"/>
+        </w:rPr>
+        <w:t xml:space="preserve"> will not be serialized</w:t>
       </w:r>
     </w:p>
     <w:p>
@@ -4856,7 +5692,31 @@
           <w:sz w:val="28"/>
           <w:szCs w:val="28"/>
         </w:rPr>
-        <w:t>What is Externalizable?</w:t>
+        <w:t xml:space="preserve">What is </w:t>
+      </w:r>
+      <w:proofErr w:type="spellStart"/>
+      <w:r>
+        <w:rPr>
+          <w:rFonts w:ascii="Helvetica" w:hAnsi="Helvetica" w:cs="Helvetica"/>
+          <w:b w:val="0"/>
+          <w:bCs w:val="0"/>
+          <w:color w:val="610B4B"/>
+          <w:sz w:val="28"/>
+          <w:szCs w:val="28"/>
+        </w:rPr>
+        <w:t>Externalizable</w:t>
+      </w:r>
+      <w:proofErr w:type="spellEnd"/>
+      <w:r>
+        <w:rPr>
+          <w:rFonts w:ascii="Helvetica" w:hAnsi="Helvetica" w:cs="Helvetica"/>
+          <w:b w:val="0"/>
+          <w:bCs w:val="0"/>
+          <w:color w:val="610B4B"/>
+          <w:sz w:val="28"/>
+          <w:szCs w:val="28"/>
+        </w:rPr>
+        <w:t>?</w:t>
       </w:r>
     </w:p>
     <w:p>
@@ -4871,14 +5731,45 @@
           <w:szCs w:val="20"/>
         </w:rPr>
       </w:pPr>
-      <w:r>
-        <w:rPr>
-          <w:rFonts w:ascii="Verdana" w:hAnsi="Verdana"/>
-          <w:color w:val="000000"/>
-          <w:sz w:val="20"/>
-          <w:szCs w:val="20"/>
-        </w:rPr>
-        <w:t>Externalizable interface is used to write the state of an object into a byte stream in compressed format.It is not a marker interface.</w:t>
+      <w:proofErr w:type="spellStart"/>
+      <w:r>
+        <w:rPr>
+          <w:rFonts w:ascii="Verdana" w:hAnsi="Verdana"/>
+          <w:color w:val="000000"/>
+          <w:sz w:val="20"/>
+          <w:szCs w:val="20"/>
+        </w:rPr>
+        <w:t>Externalizable</w:t>
+      </w:r>
+      <w:proofErr w:type="spellEnd"/>
+      <w:r>
+        <w:rPr>
+          <w:rFonts w:ascii="Verdana" w:hAnsi="Verdana"/>
+          <w:color w:val="000000"/>
+          <w:sz w:val="20"/>
+          <w:szCs w:val="20"/>
+        </w:rPr>
+        <w:t xml:space="preserve"> interface is used to write the state of an object into a byte stream in compressed </w:t>
+      </w:r>
+      <w:proofErr w:type="spellStart"/>
+      <w:r>
+        <w:rPr>
+          <w:rFonts w:ascii="Verdana" w:hAnsi="Verdana"/>
+          <w:color w:val="000000"/>
+          <w:sz w:val="20"/>
+          <w:szCs w:val="20"/>
+        </w:rPr>
+        <w:t>format.It</w:t>
+      </w:r>
+      <w:proofErr w:type="spellEnd"/>
+      <w:r>
+        <w:rPr>
+          <w:rFonts w:ascii="Verdana" w:hAnsi="Verdana"/>
+          <w:color w:val="000000"/>
+          <w:sz w:val="20"/>
+          <w:szCs w:val="20"/>
+        </w:rPr>
+        <w:t xml:space="preserve"> is not a marker interface.</w:t>
       </w:r>
     </w:p>
     <w:p>
@@ -5011,34 +5902,74 @@
           <w:sz w:val="20"/>
           <w:szCs w:val="20"/>
         </w:rPr>
-        <w:t>e used to achieve multitasking.</w:t>
-      </w:r>
-      <w:r>
-        <w:rPr>
-          <w:rFonts w:ascii="Verdana" w:hAnsi="Verdana"/>
-          <w:color w:val="000000"/>
-          <w:sz w:val="20"/>
-          <w:szCs w:val="20"/>
-        </w:rPr>
-        <w:t>But we use multithreading than multiprocessing because threads share a common memory area. They don't allocate separate memory area so saves memory, and context-switching between the threa</w:t>
-      </w:r>
-      <w:r>
-        <w:rPr>
-          <w:rFonts w:ascii="Verdana" w:hAnsi="Verdana"/>
-          <w:color w:val="000000"/>
-          <w:sz w:val="20"/>
-          <w:szCs w:val="20"/>
-        </w:rPr>
-        <w:t>ds takes less time than process.</w:t>
-      </w:r>
-      <w:r>
-        <w:rPr>
-          <w:rFonts w:ascii="Verdana" w:hAnsi="Verdana"/>
-          <w:color w:val="000000"/>
-          <w:sz w:val="20"/>
-          <w:szCs w:val="20"/>
-        </w:rPr>
-        <w:t>Java Multithreading is mostly used in games, animation etc.</w:t>
+        <w:t xml:space="preserve">e used to achieve </w:t>
+      </w:r>
+      <w:proofErr w:type="spellStart"/>
+      <w:r>
+        <w:rPr>
+          <w:rFonts w:ascii="Verdana" w:hAnsi="Verdana"/>
+          <w:color w:val="000000"/>
+          <w:sz w:val="20"/>
+          <w:szCs w:val="20"/>
+        </w:rPr>
+        <w:t>multitasking.</w:t>
+      </w:r>
+      <w:r>
+        <w:rPr>
+          <w:rFonts w:ascii="Verdana" w:hAnsi="Verdana"/>
+          <w:color w:val="000000"/>
+          <w:sz w:val="20"/>
+          <w:szCs w:val="20"/>
+        </w:rPr>
+        <w:t>But</w:t>
+      </w:r>
+      <w:proofErr w:type="spellEnd"/>
+      <w:r>
+        <w:rPr>
+          <w:rFonts w:ascii="Verdana" w:hAnsi="Verdana"/>
+          <w:color w:val="000000"/>
+          <w:sz w:val="20"/>
+          <w:szCs w:val="20"/>
+        </w:rPr>
+        <w:t xml:space="preserve"> we use multithreading than multiprocessing because threads share a common memory area. They don't allocate separate memory area so saves memory, and context-switching between the threa</w:t>
+      </w:r>
+      <w:r>
+        <w:rPr>
+          <w:rFonts w:ascii="Verdana" w:hAnsi="Verdana"/>
+          <w:color w:val="000000"/>
+          <w:sz w:val="20"/>
+          <w:szCs w:val="20"/>
+        </w:rPr>
+        <w:t xml:space="preserve">ds takes less time than </w:t>
+      </w:r>
+      <w:proofErr w:type="spellStart"/>
+      <w:r>
+        <w:rPr>
+          <w:rFonts w:ascii="Verdana" w:hAnsi="Verdana"/>
+          <w:color w:val="000000"/>
+          <w:sz w:val="20"/>
+          <w:szCs w:val="20"/>
+        </w:rPr>
+        <w:t>process.</w:t>
+      </w:r>
+      <w:r>
+        <w:rPr>
+          <w:rFonts w:ascii="Verdana" w:hAnsi="Verdana"/>
+          <w:color w:val="000000"/>
+          <w:sz w:val="20"/>
+          <w:szCs w:val="20"/>
+        </w:rPr>
+        <w:t>Java</w:t>
+      </w:r>
+      <w:proofErr w:type="spellEnd"/>
+      <w:r>
+        <w:rPr>
+          <w:rFonts w:ascii="Verdana" w:hAnsi="Verdana"/>
+          <w:color w:val="000000"/>
+          <w:sz w:val="20"/>
+          <w:szCs w:val="20"/>
+        </w:rPr>
+        <w:t xml:space="preserve"> Multithreading is mostly used in games, animation etc.</w:t>
       </w:r>
     </w:p>
     <w:p>
@@ -5246,7 +6177,47 @@
           <w:sz w:val="20"/>
           <w:szCs w:val="20"/>
         </w:rPr>
-        <w:t>Synchronization is the capabilility of control the access of multiple threads to any shared resource.It is used:</w:t>
+        <w:t xml:space="preserve">Synchronization is the </w:t>
+      </w:r>
+      <w:proofErr w:type="spellStart"/>
+      <w:r>
+        <w:rPr>
+          <w:rFonts w:ascii="Verdana" w:hAnsi="Verdana"/>
+          <w:color w:val="000000"/>
+          <w:sz w:val="20"/>
+          <w:szCs w:val="20"/>
+        </w:rPr>
+        <w:t>capabilility</w:t>
+      </w:r>
+      <w:proofErr w:type="spellEnd"/>
+      <w:r>
+        <w:rPr>
+          <w:rFonts w:ascii="Verdana" w:hAnsi="Verdana"/>
+          <w:color w:val="000000"/>
+          <w:sz w:val="20"/>
+          <w:szCs w:val="20"/>
+        </w:rPr>
+        <w:t xml:space="preserve"> of control the access of multiple threads to any shared </w:t>
+      </w:r>
+      <w:proofErr w:type="spellStart"/>
+      <w:r>
+        <w:rPr>
+          <w:rFonts w:ascii="Verdana" w:hAnsi="Verdana"/>
+          <w:color w:val="000000"/>
+          <w:sz w:val="20"/>
+          <w:szCs w:val="20"/>
+        </w:rPr>
+        <w:t>resource.It</w:t>
+      </w:r>
+      <w:proofErr w:type="spellEnd"/>
+      <w:r>
+        <w:rPr>
+          <w:rFonts w:ascii="Verdana" w:hAnsi="Verdana"/>
+          <w:color w:val="000000"/>
+          <w:sz w:val="20"/>
+          <w:szCs w:val="20"/>
+        </w:rPr>
+        <w:t xml:space="preserve"> is used:</w:t>
       </w:r>
     </w:p>
     <w:p>
@@ -5926,6 +6897,7 @@
                 <w:lang w:eastAsia="en-IN"/>
               </w:rPr>
             </w:pPr>
+            <w:proofErr w:type="spellStart"/>
             <w:r>
               <w:rPr>
                 <w:rFonts w:ascii="Helvetica" w:eastAsia="Times New Roman" w:hAnsi="Helvetica" w:cs="Helvetica"/>
@@ -5935,7 +6907,19 @@
                 <w:szCs w:val="21"/>
                 <w:lang w:eastAsia="en-IN"/>
               </w:rPr>
-              <w:t>ArrayList&lt;E&gt;</w:t>
+              <w:t>ArrayList</w:t>
+            </w:r>
+            <w:proofErr w:type="spellEnd"/>
+            <w:r>
+              <w:rPr>
+                <w:rFonts w:ascii="Helvetica" w:eastAsia="Times New Roman" w:hAnsi="Helvetica" w:cs="Helvetica"/>
+                <w:b w:val="0"/>
+                <w:color w:val="333333"/>
+                <w:sz w:val="21"/>
+                <w:szCs w:val="21"/>
+                <w:lang w:eastAsia="en-IN"/>
+              </w:rPr>
+              <w:t>&lt;E&gt;</w:t>
             </w:r>
           </w:p>
         </w:tc>
@@ -6081,6 +7065,7 @@
                 <w:lang w:eastAsia="en-IN"/>
               </w:rPr>
             </w:pPr>
+            <w:proofErr w:type="spellStart"/>
             <w:r>
               <w:rPr>
                 <w:rFonts w:ascii="Helvetica" w:eastAsia="Times New Roman" w:hAnsi="Helvetica" w:cs="Helvetica"/>
@@ -6090,7 +7075,19 @@
                 <w:szCs w:val="21"/>
                 <w:lang w:eastAsia="en-IN"/>
               </w:rPr>
-              <w:t>LinkedList&lt;E&gt;</w:t>
+              <w:t>LinkedList</w:t>
+            </w:r>
+            <w:proofErr w:type="spellEnd"/>
+            <w:r>
+              <w:rPr>
+                <w:rFonts w:ascii="Helvetica" w:eastAsia="Times New Roman" w:hAnsi="Helvetica" w:cs="Helvetica"/>
+                <w:b w:val="0"/>
+                <w:color w:val="333333"/>
+                <w:sz w:val="21"/>
+                <w:szCs w:val="21"/>
+                <w:lang w:eastAsia="en-IN"/>
+              </w:rPr>
+              <w:t>&lt;E&gt;</w:t>
             </w:r>
           </w:p>
         </w:tc>
@@ -6392,6 +7389,7 @@
                 <w:lang w:eastAsia="en-IN"/>
               </w:rPr>
             </w:pPr>
+            <w:proofErr w:type="spellStart"/>
             <w:r>
               <w:rPr>
                 <w:rFonts w:ascii="Helvetica" w:eastAsia="Times New Roman" w:hAnsi="Helvetica" w:cs="Helvetica"/>
@@ -6401,7 +7399,19 @@
                 <w:szCs w:val="21"/>
                 <w:lang w:eastAsia="en-IN"/>
               </w:rPr>
-              <w:t>HashSet&lt;E&gt;</w:t>
+              <w:t>HashSet</w:t>
+            </w:r>
+            <w:proofErr w:type="spellEnd"/>
+            <w:r>
+              <w:rPr>
+                <w:rFonts w:ascii="Helvetica" w:eastAsia="Times New Roman" w:hAnsi="Helvetica" w:cs="Helvetica"/>
+                <w:b w:val="0"/>
+                <w:color w:val="333333"/>
+                <w:sz w:val="21"/>
+                <w:szCs w:val="21"/>
+                <w:lang w:eastAsia="en-IN"/>
+              </w:rPr>
+              <w:t>&lt;E&gt;</w:t>
             </w:r>
           </w:p>
         </w:tc>
@@ -6548,6 +7558,7 @@
                 <w:lang w:eastAsia="en-IN"/>
               </w:rPr>
             </w:pPr>
+            <w:proofErr w:type="spellStart"/>
             <w:r>
               <w:rPr>
                 <w:rFonts w:ascii="Helvetica" w:eastAsia="Times New Roman" w:hAnsi="Helvetica" w:cs="Helvetica"/>
@@ -6557,7 +7568,19 @@
                 <w:szCs w:val="21"/>
                 <w:lang w:eastAsia="en-IN"/>
               </w:rPr>
-              <w:t>LinkedHashSet&lt;E&gt;</w:t>
+              <w:t>LinkedHashSet</w:t>
+            </w:r>
+            <w:proofErr w:type="spellEnd"/>
+            <w:r>
+              <w:rPr>
+                <w:rFonts w:ascii="Helvetica" w:eastAsia="Times New Roman" w:hAnsi="Helvetica" w:cs="Helvetica"/>
+                <w:b w:val="0"/>
+                <w:color w:val="333333"/>
+                <w:sz w:val="21"/>
+                <w:szCs w:val="21"/>
+                <w:lang w:eastAsia="en-IN"/>
+              </w:rPr>
+              <w:t>&lt;E&gt;</w:t>
             </w:r>
           </w:p>
         </w:tc>
@@ -6703,6 +7726,7 @@
                 <w:lang w:eastAsia="en-IN"/>
               </w:rPr>
             </w:pPr>
+            <w:proofErr w:type="spellStart"/>
             <w:r>
               <w:rPr>
                 <w:rFonts w:ascii="Helvetica" w:eastAsia="Times New Roman" w:hAnsi="Helvetica" w:cs="Helvetica"/>
@@ -6712,7 +7736,19 @@
                 <w:szCs w:val="21"/>
                 <w:lang w:eastAsia="en-IN"/>
               </w:rPr>
-              <w:t>TreeSet&lt;E&gt;</w:t>
+              <w:t>TreeSet</w:t>
+            </w:r>
+            <w:proofErr w:type="spellEnd"/>
+            <w:r>
+              <w:rPr>
+                <w:rFonts w:ascii="Helvetica" w:eastAsia="Times New Roman" w:hAnsi="Helvetica" w:cs="Helvetica"/>
+                <w:b w:val="0"/>
+                <w:color w:val="333333"/>
+                <w:sz w:val="21"/>
+                <w:szCs w:val="21"/>
+                <w:lang w:eastAsia="en-IN"/>
+              </w:rPr>
+              <w:t>&lt;E&gt;</w:t>
             </w:r>
           </w:p>
         </w:tc>
@@ -6859,6 +7895,7 @@
                 <w:lang w:eastAsia="en-IN"/>
               </w:rPr>
             </w:pPr>
+            <w:proofErr w:type="spellStart"/>
             <w:r>
               <w:rPr>
                 <w:rFonts w:ascii="Helvetica" w:eastAsia="Times New Roman" w:hAnsi="Helvetica" w:cs="Helvetica"/>
@@ -6868,7 +7905,19 @@
                 <w:szCs w:val="21"/>
                 <w:lang w:eastAsia="en-IN"/>
               </w:rPr>
-              <w:t>HashMap&lt;K, V&gt;</w:t>
+              <w:t>HashMap</w:t>
+            </w:r>
+            <w:proofErr w:type="spellEnd"/>
+            <w:r>
+              <w:rPr>
+                <w:rFonts w:ascii="Helvetica" w:eastAsia="Times New Roman" w:hAnsi="Helvetica" w:cs="Helvetica"/>
+                <w:b w:val="0"/>
+                <w:color w:val="333333"/>
+                <w:sz w:val="21"/>
+                <w:szCs w:val="21"/>
+                <w:lang w:eastAsia="en-IN"/>
+              </w:rPr>
+              <w:t>&lt;K, V&gt;</w:t>
             </w:r>
           </w:p>
         </w:tc>
@@ -7014,6 +8063,7 @@
                 <w:lang w:eastAsia="en-IN"/>
               </w:rPr>
             </w:pPr>
+            <w:proofErr w:type="spellStart"/>
             <w:r>
               <w:rPr>
                 <w:rFonts w:ascii="Helvetica" w:eastAsia="Times New Roman" w:hAnsi="Helvetica" w:cs="Helvetica"/>
@@ -7023,7 +8073,19 @@
                 <w:szCs w:val="21"/>
                 <w:lang w:eastAsia="en-IN"/>
               </w:rPr>
-              <w:t>LinkedHashMap&lt;K, V&gt;</w:t>
+              <w:t>LinkedHashMap</w:t>
+            </w:r>
+            <w:proofErr w:type="spellEnd"/>
+            <w:r>
+              <w:rPr>
+                <w:rFonts w:ascii="Helvetica" w:eastAsia="Times New Roman" w:hAnsi="Helvetica" w:cs="Helvetica"/>
+                <w:b w:val="0"/>
+                <w:color w:val="333333"/>
+                <w:sz w:val="21"/>
+                <w:szCs w:val="21"/>
+                <w:lang w:eastAsia="en-IN"/>
+              </w:rPr>
+              <w:t>&lt;K, V&gt;</w:t>
             </w:r>
           </w:p>
         </w:tc>
@@ -7170,6 +8232,7 @@
                 <w:lang w:eastAsia="en-IN"/>
               </w:rPr>
             </w:pPr>
+            <w:proofErr w:type="spellStart"/>
             <w:r>
               <w:rPr>
                 <w:rFonts w:ascii="Helvetica" w:eastAsia="Times New Roman" w:hAnsi="Helvetica" w:cs="Helvetica"/>
@@ -7179,7 +8242,19 @@
                 <w:szCs w:val="21"/>
                 <w:lang w:eastAsia="en-IN"/>
               </w:rPr>
-              <w:t>Hashtable&lt;K, V&gt;</w:t>
+              <w:t>Hashtable</w:t>
+            </w:r>
+            <w:proofErr w:type="spellEnd"/>
+            <w:r>
+              <w:rPr>
+                <w:rFonts w:ascii="Helvetica" w:eastAsia="Times New Roman" w:hAnsi="Helvetica" w:cs="Helvetica"/>
+                <w:b w:val="0"/>
+                <w:color w:val="333333"/>
+                <w:sz w:val="21"/>
+                <w:szCs w:val="21"/>
+                <w:lang w:eastAsia="en-IN"/>
+              </w:rPr>
+              <w:t>&lt;K, V&gt;</w:t>
             </w:r>
           </w:p>
         </w:tc>
@@ -7325,6 +8400,7 @@
                 <w:lang w:eastAsia="en-IN"/>
               </w:rPr>
             </w:pPr>
+            <w:proofErr w:type="spellStart"/>
             <w:r>
               <w:rPr>
                 <w:rFonts w:ascii="Helvetica" w:eastAsia="Times New Roman" w:hAnsi="Helvetica" w:cs="Helvetica"/>
@@ -7334,7 +8410,19 @@
                 <w:szCs w:val="21"/>
                 <w:lang w:eastAsia="en-IN"/>
               </w:rPr>
-              <w:t>TreeMap&lt;K, V&gt;</w:t>
+              <w:t>TreeMap</w:t>
+            </w:r>
+            <w:proofErr w:type="spellEnd"/>
+            <w:r>
+              <w:rPr>
+                <w:rFonts w:ascii="Helvetica" w:eastAsia="Times New Roman" w:hAnsi="Helvetica" w:cs="Helvetica"/>
+                <w:b w:val="0"/>
+                <w:color w:val="333333"/>
+                <w:sz w:val="21"/>
+                <w:szCs w:val="21"/>
+                <w:lang w:eastAsia="en-IN"/>
+              </w:rPr>
+              <w:t>&lt;K, V&gt;</w:t>
             </w:r>
           </w:p>
         </w:tc>
@@ -7504,7 +8592,98 @@
           <w:sz w:val="20"/>
           <w:szCs w:val="20"/>
         </w:rPr>
-        <w:t>Java Comparable interface is used to order the objects of user-defined class.This interface is found in java.lang package and contains only one method named compareTo(Object). It provide single sorting sequence only i.e. you can sort the elements on based on single data member only. For example it may be rollno, name, age or anything else.</w:t>
+        <w:t xml:space="preserve">Java Comparable interface is used to order the objects of user-defined </w:t>
+      </w:r>
+      <w:proofErr w:type="spellStart"/>
+      <w:r>
+        <w:rPr>
+          <w:rFonts w:ascii="Verdana" w:hAnsi="Verdana"/>
+          <w:color w:val="000000"/>
+          <w:sz w:val="20"/>
+          <w:szCs w:val="20"/>
+        </w:rPr>
+        <w:t>class.This</w:t>
+      </w:r>
+      <w:proofErr w:type="spellEnd"/>
+      <w:r>
+        <w:rPr>
+          <w:rFonts w:ascii="Verdana" w:hAnsi="Verdana"/>
+          <w:color w:val="000000"/>
+          <w:sz w:val="20"/>
+          <w:szCs w:val="20"/>
+        </w:rPr>
+        <w:t xml:space="preserve"> interface is found in </w:t>
+      </w:r>
+      <w:proofErr w:type="spellStart"/>
+      <w:r>
+        <w:rPr>
+          <w:rFonts w:ascii="Verdana" w:hAnsi="Verdana"/>
+          <w:color w:val="000000"/>
+          <w:sz w:val="20"/>
+          <w:szCs w:val="20"/>
+        </w:rPr>
+        <w:t>java.lang</w:t>
+      </w:r>
+      <w:proofErr w:type="spellEnd"/>
+      <w:r>
+        <w:rPr>
+          <w:rFonts w:ascii="Verdana" w:hAnsi="Verdana"/>
+          <w:color w:val="000000"/>
+          <w:sz w:val="20"/>
+          <w:szCs w:val="20"/>
+        </w:rPr>
+        <w:t xml:space="preserve"> package and contains only one method named </w:t>
+      </w:r>
+      <w:proofErr w:type="spellStart"/>
+      <w:proofErr w:type="gramStart"/>
+      <w:r>
+        <w:rPr>
+          <w:rFonts w:ascii="Verdana" w:hAnsi="Verdana"/>
+          <w:color w:val="000000"/>
+          <w:sz w:val="20"/>
+          <w:szCs w:val="20"/>
+        </w:rPr>
+        <w:t>compareTo</w:t>
+      </w:r>
+      <w:proofErr w:type="spellEnd"/>
+      <w:r>
+        <w:rPr>
+          <w:rFonts w:ascii="Verdana" w:hAnsi="Verdana"/>
+          <w:color w:val="000000"/>
+          <w:sz w:val="20"/>
+          <w:szCs w:val="20"/>
+        </w:rPr>
+        <w:t>(</w:t>
+      </w:r>
+      <w:proofErr w:type="gramEnd"/>
+      <w:r>
+        <w:rPr>
+          <w:rFonts w:ascii="Verdana" w:hAnsi="Verdana"/>
+          <w:color w:val="000000"/>
+          <w:sz w:val="20"/>
+          <w:szCs w:val="20"/>
+        </w:rPr>
+        <w:t xml:space="preserve">Object). It provide single sorting sequence only i.e. you can sort the elements on based on single data member only. For example it may be </w:t>
+      </w:r>
+      <w:proofErr w:type="spellStart"/>
+      <w:r>
+        <w:rPr>
+          <w:rFonts w:ascii="Verdana" w:hAnsi="Verdana"/>
+          <w:color w:val="000000"/>
+          <w:sz w:val="20"/>
+          <w:szCs w:val="20"/>
+        </w:rPr>
+        <w:t>rollno</w:t>
+      </w:r>
+      <w:proofErr w:type="spellEnd"/>
+      <w:r>
+        <w:rPr>
+          <w:rFonts w:ascii="Verdana" w:hAnsi="Verdana"/>
+          <w:color w:val="000000"/>
+          <w:sz w:val="20"/>
+          <w:szCs w:val="20"/>
+        </w:rPr>
+        <w:t>, name, age or anything else.</w:t>
       </w:r>
     </w:p>
     <w:p>
@@ -7550,7 +8729,73 @@
           <w:szCs w:val="20"/>
           <w:shd w:val="clear" w:color="auto" w:fill="FFFFFF"/>
         </w:rPr>
-        <w:t>class provides static methods for sorting the elements of collections. If collection elements are of Set or Map, we can use TreeSet or TreeMap. But We cannot sort the elements of List. Collections class provides methods for sorting the elements of List type elements.</w:t>
+        <w:t xml:space="preserve">class provides static methods for sorting the elements of collections. If collection elements are of Set or Map, we can use </w:t>
+      </w:r>
+      <w:proofErr w:type="spellStart"/>
+      <w:r>
+        <w:rPr>
+          <w:rFonts w:ascii="Verdana" w:hAnsi="Verdana"/>
+          <w:color w:val="000000"/>
+          <w:sz w:val="20"/>
+          <w:szCs w:val="20"/>
+          <w:shd w:val="clear" w:color="auto" w:fill="FFFFFF"/>
+        </w:rPr>
+        <w:t>TreeSet</w:t>
+      </w:r>
+      <w:proofErr w:type="spellEnd"/>
+      <w:r>
+        <w:rPr>
+          <w:rFonts w:ascii="Verdana" w:hAnsi="Verdana"/>
+          <w:color w:val="000000"/>
+          <w:sz w:val="20"/>
+          <w:szCs w:val="20"/>
+          <w:shd w:val="clear" w:color="auto" w:fill="FFFFFF"/>
+        </w:rPr>
+        <w:t xml:space="preserve"> or </w:t>
+      </w:r>
+      <w:proofErr w:type="spellStart"/>
+      <w:r>
+        <w:rPr>
+          <w:rFonts w:ascii="Verdana" w:hAnsi="Verdana"/>
+          <w:color w:val="000000"/>
+          <w:sz w:val="20"/>
+          <w:szCs w:val="20"/>
+          <w:shd w:val="clear" w:color="auto" w:fill="FFFFFF"/>
+        </w:rPr>
+        <w:t>TreeMap</w:t>
+      </w:r>
+      <w:proofErr w:type="spellEnd"/>
+      <w:r>
+        <w:rPr>
+          <w:rFonts w:ascii="Verdana" w:hAnsi="Verdana"/>
+          <w:color w:val="000000"/>
+          <w:sz w:val="20"/>
+          <w:szCs w:val="20"/>
+          <w:shd w:val="clear" w:color="auto" w:fill="FFFFFF"/>
+        </w:rPr>
+        <w:t xml:space="preserve">. But </w:t>
+      </w:r>
+      <w:proofErr w:type="gramStart"/>
+      <w:r>
+        <w:rPr>
+          <w:rFonts w:ascii="Verdana" w:hAnsi="Verdana"/>
+          <w:color w:val="000000"/>
+          <w:sz w:val="20"/>
+          <w:szCs w:val="20"/>
+          <w:shd w:val="clear" w:color="auto" w:fill="FFFFFF"/>
+        </w:rPr>
+        <w:t>We</w:t>
+      </w:r>
+      <w:proofErr w:type="gramEnd"/>
+      <w:r>
+        <w:rPr>
+          <w:rFonts w:ascii="Verdana" w:hAnsi="Verdana"/>
+          <w:color w:val="000000"/>
+          <w:sz w:val="20"/>
+          <w:szCs w:val="20"/>
+          <w:shd w:val="clear" w:color="auto" w:fill="FFFFFF"/>
+        </w:rPr>
+        <w:t xml:space="preserve"> cannot sort the elements of List. Collections class provides methods for sorting the elements of List type elements.</w:t>
       </w:r>
     </w:p>
     <w:p>
@@ -7592,7 +8837,67 @@
           <w:sz w:val="20"/>
           <w:szCs w:val="20"/>
         </w:rPr>
-        <w:t>is used to order the objects of user-defined class. This interface is found in java.util package and contains 2 methods compare(Object obj1,Object obj2) and equals(Object element). It provides multiple sorting sequence i.e. you can sort the elements on the basis of any data member, for example rollno, name, age or anything else.</w:t>
+        <w:t xml:space="preserve">is used to order the objects of user-defined class. This interface is found in </w:t>
+      </w:r>
+      <w:proofErr w:type="spellStart"/>
+      <w:r>
+        <w:rPr>
+          <w:rFonts w:ascii="Verdana" w:hAnsi="Verdana"/>
+          <w:color w:val="000000"/>
+          <w:sz w:val="20"/>
+          <w:szCs w:val="20"/>
+        </w:rPr>
+        <w:t>java.util</w:t>
+      </w:r>
+      <w:proofErr w:type="spellEnd"/>
+      <w:r>
+        <w:rPr>
+          <w:rFonts w:ascii="Verdana" w:hAnsi="Verdana"/>
+          <w:color w:val="000000"/>
+          <w:sz w:val="20"/>
+          <w:szCs w:val="20"/>
+        </w:rPr>
+        <w:t xml:space="preserve"> package and contains 2 methods </w:t>
+      </w:r>
+      <w:proofErr w:type="gramStart"/>
+      <w:r>
+        <w:rPr>
+          <w:rFonts w:ascii="Verdana" w:hAnsi="Verdana"/>
+          <w:color w:val="000000"/>
+          <w:sz w:val="20"/>
+          <w:szCs w:val="20"/>
+        </w:rPr>
+        <w:t>compare(</w:t>
+      </w:r>
+      <w:proofErr w:type="gramEnd"/>
+      <w:r>
+        <w:rPr>
+          <w:rFonts w:ascii="Verdana" w:hAnsi="Verdana"/>
+          <w:color w:val="000000"/>
+          <w:sz w:val="20"/>
+          <w:szCs w:val="20"/>
+        </w:rPr>
+        <w:t xml:space="preserve">Object obj1,Object obj2) and equals(Object element). It provides multiple sorting sequence i.e. you can sort the elements on the basis of any data member, for example </w:t>
+      </w:r>
+      <w:proofErr w:type="spellStart"/>
+      <w:r>
+        <w:rPr>
+          <w:rFonts w:ascii="Verdana" w:hAnsi="Verdana"/>
+          <w:color w:val="000000"/>
+          <w:sz w:val="20"/>
+          <w:szCs w:val="20"/>
+        </w:rPr>
+        <w:t>rollno</w:t>
+      </w:r>
+      <w:proofErr w:type="spellEnd"/>
+      <w:r>
+        <w:rPr>
+          <w:rFonts w:ascii="Verdana" w:hAnsi="Verdana"/>
+          <w:color w:val="000000"/>
+          <w:sz w:val="20"/>
+          <w:szCs w:val="20"/>
+        </w:rPr>
+        <w:t>, name, age or anything else.</w:t>
       </w:r>
     </w:p>
     <w:p>
@@ -7661,9 +8966,14 @@
         <w:shd w:val="clear" w:color="auto" w:fill="FFFFFF"/>
         <w:jc w:val="both"/>
       </w:pPr>
+      <w:proofErr w:type="spellStart"/>
       <w:r>
         <w:lastRenderedPageBreak/>
-        <w:t>HashMap works on the principal of hashing.</w:t>
+        <w:t>HashMap</w:t>
+      </w:r>
+      <w:proofErr w:type="spellEnd"/>
+      <w:r>
+        <w:t xml:space="preserve"> works on the principal of hashing.</w:t>
       </w:r>
     </w:p>
     <w:p>
@@ -7672,8 +8982,26 @@
         <w:shd w:val="clear" w:color="auto" w:fill="FFFFFF"/>
         <w:jc w:val="both"/>
       </w:pPr>
-      <w:r>
-        <w:t>HashMap uses the hashCode() method to calculate a hash value. Hash value is calculated using the key object. This hash value is used to find the correct bucket where Entry object will be stored.</w:t>
+      <w:proofErr w:type="spellStart"/>
+      <w:r>
+        <w:t>HashMap</w:t>
+      </w:r>
+      <w:proofErr w:type="spellEnd"/>
+      <w:r>
+        <w:t xml:space="preserve"> uses the </w:t>
+      </w:r>
+      <w:proofErr w:type="spellStart"/>
+      <w:proofErr w:type="gramStart"/>
+      <w:r>
+        <w:t>hashCode</w:t>
+      </w:r>
+      <w:proofErr w:type="spellEnd"/>
+      <w:r>
+        <w:t>(</w:t>
+      </w:r>
+      <w:proofErr w:type="gramEnd"/>
+      <w:r>
+        <w:t>) method to calculate a hash value. Hash value is calculated using the key object. This hash value is used to find the correct bucket where Entry object will be stored.</w:t>
       </w:r>
     </w:p>
     <w:p>
@@ -7682,8 +9010,21 @@
         <w:shd w:val="clear" w:color="auto" w:fill="FFFFFF"/>
         <w:jc w:val="both"/>
       </w:pPr>
-      <w:r>
-        <w:t>HashMap uses the equals() method to find the correct key whose value is to be retrieved in case of get() and to find if that key already exists or not in case of put().</w:t>
+      <w:proofErr w:type="spellStart"/>
+      <w:r>
+        <w:t>HashMap</w:t>
+      </w:r>
+      <w:proofErr w:type="spellEnd"/>
+      <w:r>
+        <w:t xml:space="preserve"> uses the </w:t>
+      </w:r>
+      <w:proofErr w:type="gramStart"/>
+      <w:r>
+        <w:t>equals(</w:t>
+      </w:r>
+      <w:proofErr w:type="gramEnd"/>
+      <w:r>
+        <w:t>) method to find the correct key whose value is to be retrieved in case of get() and to find if that key already exists or not in case of put().</w:t>
       </w:r>
     </w:p>
     <w:p>
@@ -7702,8 +9043,13 @@
         <w:shd w:val="clear" w:color="auto" w:fill="FFFFFF"/>
         <w:jc w:val="both"/>
       </w:pPr>
-      <w:r>
-        <w:t>With in a bucket values are stored as Entry objects which contain both key and value.</w:t>
+      <w:proofErr w:type="spellStart"/>
+      <w:r>
+        <w:t>With in</w:t>
+      </w:r>
+      <w:proofErr w:type="spellEnd"/>
+      <w:r>
+        <w:t xml:space="preserve"> a bucket values are stored as Entry objects which contain both key and value.</w:t>
       </w:r>
     </w:p>
     <w:p>
@@ -7713,7 +9059,15 @@
         <w:jc w:val="both"/>
       </w:pPr>
       <w:r>
-        <w:t>In Java 8 hash elements use balanced trees instead of linked lists after a certain threshold is reached while storing values. This improves worst case performance from O(n) to O(log n).</w:t>
+        <w:t xml:space="preserve">In Java 8 hash elements use balanced trees instead of linked lists after a certain threshold is reached while storing values. This improves worst case performance from </w:t>
+      </w:r>
+      <w:proofErr w:type="gramStart"/>
+      <w:r>
+        <w:t>O(</w:t>
+      </w:r>
+      <w:proofErr w:type="gramEnd"/>
+      <w:r>
+        <w:t>n) to O(log n).</w:t>
       </w:r>
     </w:p>
     <w:p>
@@ -7846,7 +9200,23 @@
           <w:b/>
           <w:sz w:val="28"/>
         </w:rPr>
-        <w:t>Difference between Iterator and ListIterator in Java?</w:t>
+        <w:t xml:space="preserve">Difference between Iterator and </w:t>
+      </w:r>
+      <w:proofErr w:type="spellStart"/>
+      <w:r>
+        <w:rPr>
+          <w:b/>
+          <w:sz w:val="28"/>
+        </w:rPr>
+        <w:t>ListIterator</w:t>
+      </w:r>
+      <w:proofErr w:type="spellEnd"/>
+      <w:r>
+        <w:rPr>
+          <w:b/>
+          <w:sz w:val="28"/>
+        </w:rPr>
+        <w:t xml:space="preserve"> in Java?</w:t>
       </w:r>
     </w:p>
     <w:p>
@@ -7856,11 +9226,27 @@
         <w:jc w:val="both"/>
       </w:pPr>
       <w:r>
-        <w:t xml:space="preserve">Iterator only allows you to traverse in one direction i.e. forward, you have just got a next() method to get the next element, there is no previous() method to get the previous element. On </w:t>
+        <w:t xml:space="preserve">Iterator only allows you to traverse in one direction i.e. forward, you have just got a </w:t>
+      </w:r>
+      <w:proofErr w:type="gramStart"/>
+      <w:r>
+        <w:t>next(</w:t>
+      </w:r>
+      <w:proofErr w:type="gramEnd"/>
+      <w:r>
+        <w:t xml:space="preserve">) method to get the next element, there is no previous() method to get the previous element. On </w:t>
       </w:r>
       <w:r>
         <w:lastRenderedPageBreak/>
-        <w:t>the other hand, ListIterator allows you to traverse the list in both directions i.e. forward and backward.</w:t>
+        <w:t xml:space="preserve">the other hand, </w:t>
+      </w:r>
+      <w:proofErr w:type="spellStart"/>
+      <w:r>
+        <w:t>ListIterator</w:t>
+      </w:r>
+      <w:proofErr w:type="spellEnd"/>
+      <w:r>
+        <w:t xml:space="preserve"> allows you to traverse the list in both directions i.e. forward and backward.</w:t>
       </w:r>
     </w:p>
     <w:p>
@@ -7970,7 +9356,23 @@
         <w:jc w:val="both"/>
       </w:pPr>
       <w:r>
-        <w:t>In order to better understand the difference, you must know some popular examples of the web server, application server, and web containers. Apache and IIS are two popular web servers. Apache is used everywhere including Java world but IIS is more popular in Microsoft ASP .NET world. From Java EE perspective couple of popular application servers are IBM WebSphere, Oracle WebLogic, Glassfish and Redhat's JBoss. Coming back to web containers or servlet engines, </w:t>
+        <w:t xml:space="preserve">In order to better understand the difference, you must know some popular examples of the web server, application server, and web containers. Apache and IIS are two popular web servers. Apache is used everywhere including Java world but IIS is more popular in Microsoft ASP .NET world. From Java EE perspective couple of popular application servers are IBM WebSphere, Oracle WebLogic, Glassfish and </w:t>
+      </w:r>
+      <w:proofErr w:type="spellStart"/>
+      <w:r>
+        <w:t>Redhat's</w:t>
+      </w:r>
+      <w:proofErr w:type="spellEnd"/>
+      <w:r>
+        <w:t xml:space="preserve"> </w:t>
+      </w:r>
+      <w:proofErr w:type="spellStart"/>
+      <w:r>
+        <w:t>JBoss</w:t>
+      </w:r>
+      <w:proofErr w:type="spellEnd"/>
+      <w:r>
+        <w:t>. Coming back to web containers or servlet engines, </w:t>
       </w:r>
       <w:hyperlink r:id="rId16" w:history="1">
         <w:r>
@@ -7996,7 +9398,23 @@
         <w:jc w:val="both"/>
       </w:pPr>
       <w:r>
-        <w:t>Remember, each one of the have different purpose and many times used together in Java Web world. For example, one of the popular setups is apache fronting Tomcat. You can use this setup if your Web application is only using JSP and Servlet and doesn't need EJB or distributed transaction feature. More basic services like Database connection pooling is also provided by Tomcat. On the other hand, if you have full fledged Java EE application including EJB then you need a proper application server like WebSphere, WebLogic or JBoss to host your application.</w:t>
+        <w:t xml:space="preserve">Remember, each one of the have different purpose and many times used together in Java Web world. For example, one of the popular setups is apache fronting Tomcat. You can use this setup if your Web application is only using JSP and Servlet and doesn't need EJB or distributed transaction feature. More basic services like Database connection pooling is also provided by Tomcat. On the other hand, if you have </w:t>
+      </w:r>
+      <w:proofErr w:type="spellStart"/>
+      <w:r>
+        <w:t>full fledged</w:t>
+      </w:r>
+      <w:proofErr w:type="spellEnd"/>
+      <w:r>
+        <w:t xml:space="preserve"> Java EE application including EJB then you need a proper application server like WebSphere, WebLogic or </w:t>
+      </w:r>
+      <w:proofErr w:type="spellStart"/>
+      <w:r>
+        <w:t>JBoss</w:t>
+      </w:r>
+      <w:proofErr w:type="spellEnd"/>
+      <w:r>
+        <w:t xml:space="preserve"> to host your application.</w:t>
       </w:r>
     </w:p>
     <w:p>
@@ -8024,7 +9442,15 @@
         <w:jc w:val="both"/>
       </w:pPr>
       <w:r>
-        <w:t xml:space="preserve">Since Session management needs to work with all web browsers and also considers user's security preference, often an identifier i.e. a SessionId is used to keep track of request coming </w:t>
+        <w:t xml:space="preserve">Since Session management needs to work with all web browsers and also considers user's security preference, often an identifier i.e. a </w:t>
+      </w:r>
+      <w:proofErr w:type="spellStart"/>
+      <w:r>
+        <w:t>SessionId</w:t>
+      </w:r>
+      <w:proofErr w:type="spellEnd"/>
+      <w:r>
+        <w:t xml:space="preserve"> is used to keep track of request coming </w:t>
       </w:r>
       <w:r>
         <w:lastRenderedPageBreak/>
@@ -8100,49 +9526,148 @@
           <w:b/>
           <w:sz w:val="28"/>
         </w:rPr>
-        <w:t xml:space="preserve"> between forward(</w:t>
-      </w:r>
+        <w:t xml:space="preserve"> between </w:t>
+      </w:r>
+      <w:proofErr w:type="gramStart"/>
       <w:r>
         <w:rPr>
           <w:b/>
           <w:sz w:val="28"/>
         </w:rPr>
-        <w:t>) and sendRedirect() and include() )</w:t>
-      </w:r>
-    </w:p>
-    <w:p>
-      <w:pPr>
-        <w:pStyle w:val="NormalWeb"/>
-        <w:shd w:val="clear" w:color="auto" w:fill="FFFFFF"/>
-        <w:jc w:val="both"/>
-      </w:pPr>
-      <w:r>
-        <w:t>Servlet in JEE platform provides two methods forward() and sendRedirect() to route an HTTP request to another Servlet for processing. Though, both are used for forwarding HTTP requests for further processing there are many differences between forward() and sendRedirect() method e.g. forward is performed internally by Servlet, but a redirection is a two-step process, where Servlet instruct the web browser (client) to go and fetch another URL, which is different from the original. That's why forward() is also known as a server-side redirect and sendRedirect() is known as the client-side redirect.</w:t>
-      </w:r>
-    </w:p>
-    <w:p>
-      <w:pPr>
-        <w:pStyle w:val="NormalWeb"/>
-        <w:shd w:val="clear" w:color="auto" w:fill="FFFFFF"/>
-        <w:jc w:val="both"/>
-      </w:pPr>
-      <w:r>
-        <w:t>Just remember that, even though you can get the RequestDispatcher reference from ServletContext.getRequestDispatcher() method or ServletRequest.getRequestDispatcher() method but there is a slight difference, the pathname of Servlet must begin with a / and is interpreted as relative to the current context root, while in case of ServletRequest, path can be relative.</w:t>
-      </w:r>
-    </w:p>
-    <w:p>
-      <w:pPr>
-        <w:pStyle w:val="NormalWeb"/>
-        <w:shd w:val="clear" w:color="auto" w:fill="FFFFFF"/>
-        <w:jc w:val="both"/>
-      </w:pPr>
+        <w:t>forward(</w:t>
+      </w:r>
+      <w:proofErr w:type="gramEnd"/>
       <w:r>
         <w:rPr>
           <w:b/>
           <w:sz w:val="28"/>
         </w:rPr>
+        <w:t xml:space="preserve">) and </w:t>
+      </w:r>
+      <w:proofErr w:type="spellStart"/>
+      <w:r>
+        <w:rPr>
+          <w:b/>
+          <w:sz w:val="28"/>
+        </w:rPr>
+        <w:t>sendRedirect</w:t>
+      </w:r>
+      <w:proofErr w:type="spellEnd"/>
+      <w:r>
+        <w:rPr>
+          <w:b/>
+          <w:sz w:val="28"/>
+        </w:rPr>
+        <w:t>() and include() )</w:t>
+      </w:r>
+    </w:p>
+    <w:p>
+      <w:pPr>
+        <w:pStyle w:val="NormalWeb"/>
+        <w:shd w:val="clear" w:color="auto" w:fill="FFFFFF"/>
+        <w:jc w:val="both"/>
+      </w:pPr>
+      <w:r>
+        <w:t xml:space="preserve">Servlet in JEE platform provides two methods </w:t>
+      </w:r>
+      <w:proofErr w:type="gramStart"/>
+      <w:r>
+        <w:t>forward(</w:t>
+      </w:r>
+      <w:proofErr w:type="gramEnd"/>
+      <w:r>
+        <w:t xml:space="preserve">) and </w:t>
+      </w:r>
+      <w:proofErr w:type="spellStart"/>
+      <w:r>
+        <w:t>sendRedirect</w:t>
+      </w:r>
+      <w:proofErr w:type="spellEnd"/>
+      <w:r>
+        <w:t xml:space="preserve">() to route an HTTP request to another Servlet for processing. Though, both are used for forwarding HTTP requests for further processing there are many differences between forward() and </w:t>
+      </w:r>
+      <w:proofErr w:type="spellStart"/>
+      <w:r>
+        <w:t>sendRedirect</w:t>
+      </w:r>
+      <w:proofErr w:type="spellEnd"/>
+      <w:r>
+        <w:t xml:space="preserve">() method e.g. forward is performed internally by Servlet, but a redirection is a two-step process, where Servlet instruct the web browser (client) to go and fetch another URL, which is different from the original. That's why </w:t>
+      </w:r>
+      <w:proofErr w:type="gramStart"/>
+      <w:r>
+        <w:t>forward(</w:t>
+      </w:r>
+      <w:proofErr w:type="gramEnd"/>
+      <w:r>
+        <w:t xml:space="preserve">) is also known as a server-side redirect and </w:t>
+      </w:r>
+      <w:proofErr w:type="spellStart"/>
+      <w:r>
+        <w:t>sendRedirect</w:t>
+      </w:r>
+      <w:proofErr w:type="spellEnd"/>
+      <w:r>
+        <w:t>() is known as the client-side redirect.</w:t>
+      </w:r>
+    </w:p>
+    <w:p>
+      <w:pPr>
+        <w:pStyle w:val="NormalWeb"/>
+        <w:shd w:val="clear" w:color="auto" w:fill="FFFFFF"/>
+        <w:jc w:val="both"/>
+      </w:pPr>
+      <w:r>
+        <w:t xml:space="preserve">Just remember that, even though you can get the </w:t>
+      </w:r>
+      <w:proofErr w:type="spellStart"/>
+      <w:r>
+        <w:t>RequestDispatcher</w:t>
+      </w:r>
+      <w:proofErr w:type="spellEnd"/>
+      <w:r>
+        <w:t xml:space="preserve"> reference from </w:t>
+      </w:r>
+      <w:proofErr w:type="spellStart"/>
+      <w:r>
+        <w:t>ServletContext.getRequestDispatcher</w:t>
+      </w:r>
+      <w:proofErr w:type="spellEnd"/>
+      <w:r>
+        <w:t xml:space="preserve">() method or </w:t>
+      </w:r>
+      <w:proofErr w:type="spellStart"/>
+      <w:r>
+        <w:t>ServletRequest.getRequestDispatcher</w:t>
+      </w:r>
+      <w:proofErr w:type="spellEnd"/>
+      <w:r>
+        <w:t xml:space="preserve">() method but there is a slight difference, the pathname of Servlet must begin with a / and is interpreted as relative to the current context root, while in case of </w:t>
+      </w:r>
+      <w:proofErr w:type="spellStart"/>
+      <w:r>
+        <w:t>ServletRequest</w:t>
+      </w:r>
+      <w:proofErr w:type="spellEnd"/>
+      <w:r>
+        <w:t>, path can be relative.</w:t>
+      </w:r>
+    </w:p>
+    <w:p>
+      <w:pPr>
+        <w:pStyle w:val="NormalWeb"/>
+        <w:shd w:val="clear" w:color="auto" w:fill="FFFFFF"/>
+        <w:jc w:val="both"/>
+      </w:pPr>
+      <w:proofErr w:type="spellStart"/>
+      <w:r>
+        <w:rPr>
+          <w:b/>
+          <w:sz w:val="28"/>
+        </w:rPr>
         <w:t>Enums</w:t>
       </w:r>
+      <w:proofErr w:type="spellEnd"/>
       <w:r>
         <w:rPr>
           <w:sz w:val="28"/>
@@ -8150,7 +9675,31 @@
         <w:t xml:space="preserve"> </w:t>
       </w:r>
       <w:r>
-        <w:t>are a collection of a finite number of well-known objects, often we need to iterate over them. Enums are also final in Java and has a private constructor, which means you can not create enum instances once declared.</w:t>
+        <w:t xml:space="preserve">are a collection of a finite number of well-known objects, often we need to iterate over them. </w:t>
+      </w:r>
+      <w:proofErr w:type="spellStart"/>
+      <w:r>
+        <w:t>Enums</w:t>
+      </w:r>
+      <w:proofErr w:type="spellEnd"/>
+      <w:r>
+        <w:t xml:space="preserve"> are also final in Java and has a private constructor, which means you </w:t>
+      </w:r>
+      <w:proofErr w:type="spellStart"/>
+      <w:r>
+        <w:t>can not</w:t>
+      </w:r>
+      <w:proofErr w:type="spellEnd"/>
+      <w:r>
+        <w:t xml:space="preserve"> create </w:t>
+      </w:r>
+      <w:proofErr w:type="spellStart"/>
+      <w:r>
+        <w:t>enum</w:t>
+      </w:r>
+      <w:proofErr w:type="spellEnd"/>
+      <w:r>
+        <w:t xml:space="preserve"> instances once declared.</w:t>
       </w:r>
     </w:p>
     <w:p>
@@ -8338,16 +9887,20 @@
           <w:szCs w:val="23"/>
           <w:shd w:val="clear" w:color="auto" w:fill="FFFFFF"/>
         </w:rPr>
-        <w:t>The technology that Spring is most identified with is the</w:t>
-      </w:r>
-      <w:r>
-        <w:rPr>
+        <w:t xml:space="preserve">The technology that </w:t>
+      </w:r>
+      <w:proofErr w:type="gramStart"/>
+      <w:r>
+        <w:rPr>
+          <w:rFonts w:ascii="Verdana" w:hAnsi="Verdana"/>
+          <w:color w:val="000000"/>
           <w:sz w:val="23"/>
           <w:szCs w:val="23"/>
           <w:shd w:val="clear" w:color="auto" w:fill="FFFFFF"/>
         </w:rPr>
-        <w:t> </w:t>
-      </w:r>
+        <w:t>Spring</w:t>
+      </w:r>
+      <w:proofErr w:type="gramEnd"/>
       <w:r>
         <w:rPr>
           <w:rFonts w:ascii="Verdana" w:hAnsi="Verdana"/>
@@ -8356,7 +9909,7 @@
           <w:szCs w:val="23"/>
           <w:shd w:val="clear" w:color="auto" w:fill="FFFFFF"/>
         </w:rPr>
-        <w:t>Dependency Injection (DI)</w:t>
+        <w:t xml:space="preserve"> is most identified with is the</w:t>
       </w:r>
       <w:r>
         <w:rPr>
@@ -8374,7 +9927,61 @@
           <w:szCs w:val="23"/>
           <w:shd w:val="clear" w:color="auto" w:fill="FFFFFF"/>
         </w:rPr>
-        <w:t>flavor of Inversion of Control. The Inversion of Control (IoC) is a general concept, and it can be expressed in many different ways and Dependency Injection is merely one concrete example of Inversion of Control.</w:t>
+        <w:t>Dependency Injection (DI)</w:t>
+      </w:r>
+      <w:r>
+        <w:rPr>
+          <w:sz w:val="23"/>
+          <w:szCs w:val="23"/>
+          <w:shd w:val="clear" w:color="auto" w:fill="FFFFFF"/>
+        </w:rPr>
+        <w:t> </w:t>
+      </w:r>
+      <w:proofErr w:type="spellStart"/>
+      <w:r>
+        <w:rPr>
+          <w:rFonts w:ascii="Verdana" w:hAnsi="Verdana"/>
+          <w:color w:val="000000"/>
+          <w:sz w:val="23"/>
+          <w:szCs w:val="23"/>
+          <w:shd w:val="clear" w:color="auto" w:fill="FFFFFF"/>
+        </w:rPr>
+        <w:t>flavor</w:t>
+      </w:r>
+      <w:proofErr w:type="spellEnd"/>
+      <w:r>
+        <w:rPr>
+          <w:rFonts w:ascii="Verdana" w:hAnsi="Verdana"/>
+          <w:color w:val="000000"/>
+          <w:sz w:val="23"/>
+          <w:szCs w:val="23"/>
+          <w:shd w:val="clear" w:color="auto" w:fill="FFFFFF"/>
+        </w:rPr>
+        <w:t xml:space="preserve"> of Inversion of Control. The Inversion of Control (</w:t>
+      </w:r>
+      <w:proofErr w:type="spellStart"/>
+      <w:proofErr w:type="gramStart"/>
+      <w:r>
+        <w:rPr>
+          <w:rFonts w:ascii="Verdana" w:hAnsi="Verdana"/>
+          <w:color w:val="000000"/>
+          <w:sz w:val="23"/>
+          <w:szCs w:val="23"/>
+          <w:shd w:val="clear" w:color="auto" w:fill="FFFFFF"/>
+        </w:rPr>
+        <w:t>IoC</w:t>
+      </w:r>
+      <w:proofErr w:type="spellEnd"/>
+      <w:proofErr w:type="gramEnd"/>
+      <w:r>
+        <w:rPr>
+          <w:rFonts w:ascii="Verdana" w:hAnsi="Verdana"/>
+          <w:color w:val="000000"/>
+          <w:sz w:val="23"/>
+          <w:szCs w:val="23"/>
+          <w:shd w:val="clear" w:color="auto" w:fill="FFFFFF"/>
+        </w:rPr>
+        <w:t>) is a general concept, and it can be expressed in many different ways and Dependency Injection is merely one concrete example of Inversion of Control.</w:t>
       </w:r>
     </w:p>
     <w:p>
@@ -8424,16 +10031,20 @@
           <w:szCs w:val="23"/>
           <w:shd w:val="clear" w:color="auto" w:fill="FFFFFF"/>
         </w:rPr>
-        <w:t>One of the key components of Spring is the</w:t>
-      </w:r>
-      <w:r>
-        <w:rPr>
+        <w:t xml:space="preserve">One of the key components of </w:t>
+      </w:r>
+      <w:proofErr w:type="gramStart"/>
+      <w:r>
+        <w:rPr>
+          <w:rFonts w:ascii="Verdana" w:hAnsi="Verdana"/>
+          <w:color w:val="000000"/>
           <w:sz w:val="23"/>
           <w:szCs w:val="23"/>
           <w:shd w:val="clear" w:color="auto" w:fill="FFFFFF"/>
         </w:rPr>
-        <w:t> </w:t>
-      </w:r>
+        <w:t>Spring</w:t>
+      </w:r>
+      <w:proofErr w:type="gramEnd"/>
       <w:r>
         <w:rPr>
           <w:rFonts w:ascii="Verdana" w:hAnsi="Verdana"/>
@@ -8442,7 +10053,7 @@
           <w:szCs w:val="23"/>
           <w:shd w:val="clear" w:color="auto" w:fill="FFFFFF"/>
         </w:rPr>
-        <w:t>Aspect oriented programming (AOP)</w:t>
+        <w:t xml:space="preserve"> is the</w:t>
       </w:r>
       <w:r>
         <w:rPr>
@@ -8460,7 +10071,7 @@
           <w:szCs w:val="23"/>
           <w:shd w:val="clear" w:color="auto" w:fill="FFFFFF"/>
         </w:rPr>
-        <w:t>framework. The functions that span multiple points of an application are called</w:t>
+        <w:t>Aspect oriented programming (AOP)</w:t>
       </w:r>
       <w:r>
         <w:rPr>
@@ -8478,7 +10089,7 @@
           <w:szCs w:val="23"/>
           <w:shd w:val="clear" w:color="auto" w:fill="FFFFFF"/>
         </w:rPr>
-        <w:t>cross-cutting concerns</w:t>
+        <w:t>framework. The functions that span multiple points of an application are called</w:t>
       </w:r>
       <w:r>
         <w:rPr>
@@ -8496,22 +10107,16 @@
           <w:szCs w:val="23"/>
           <w:shd w:val="clear" w:color="auto" w:fill="FFFFFF"/>
         </w:rPr>
-        <w:t>and these cross-cutting concerns are conceptually separate from the application's business logic. There are various common good examples of aspects including logging, declarative transactions, security, and caching etc.</w:t>
-      </w:r>
-    </w:p>
-    <w:p>
-      <w:pPr>
-        <w:pStyle w:val="NormalWeb"/>
-        <w:shd w:val="clear" w:color="auto" w:fill="FFFFFF"/>
-        <w:jc w:val="both"/>
-        <w:rPr>
-          <w:rFonts w:ascii="Verdana" w:hAnsi="Verdana"/>
-          <w:color w:val="000000"/>
+        <w:t>cross-cutting concerns</w:t>
+      </w:r>
+      <w:r>
+        <w:rPr>
           <w:sz w:val="23"/>
           <w:szCs w:val="23"/>
           <w:shd w:val="clear" w:color="auto" w:fill="FFFFFF"/>
         </w:rPr>
-      </w:pPr>
+        <w:t> </w:t>
+      </w:r>
       <w:r>
         <w:rPr>
           <w:rFonts w:ascii="Verdana" w:hAnsi="Verdana"/>
@@ -8520,7 +10125,75 @@
           <w:szCs w:val="23"/>
           <w:shd w:val="clear" w:color="auto" w:fill="FFFFFF"/>
         </w:rPr>
-        <w:t>The Spring container is at the core of the Spring Framework. The container will create the objects, wire them together, configure them, and manage their complete lifecycle from creation till destruction. The Spring container uses dependency injection (DI) to manage the components that make up an application.</w:t>
+        <w:t>and these cross-cutting concerns are conceptually separate from the application's business logic. There are various common good examples of aspects including logging, declarative transactions, security, and caching etc.</w:t>
+      </w:r>
+    </w:p>
+    <w:p>
+      <w:pPr>
+        <w:pStyle w:val="NormalWeb"/>
+        <w:shd w:val="clear" w:color="auto" w:fill="FFFFFF"/>
+        <w:jc w:val="both"/>
+        <w:rPr>
+          <w:rFonts w:ascii="Verdana" w:hAnsi="Verdana"/>
+          <w:color w:val="000000"/>
+          <w:sz w:val="23"/>
+          <w:szCs w:val="23"/>
+          <w:shd w:val="clear" w:color="auto" w:fill="FFFFFF"/>
+        </w:rPr>
+      </w:pPr>
+      <w:r>
+        <w:rPr>
+          <w:rFonts w:ascii="Verdana" w:hAnsi="Verdana"/>
+          <w:color w:val="000000"/>
+          <w:sz w:val="23"/>
+          <w:szCs w:val="23"/>
+          <w:shd w:val="clear" w:color="auto" w:fill="FFFFFF"/>
+        </w:rPr>
+        <w:t xml:space="preserve">The </w:t>
+      </w:r>
+      <w:proofErr w:type="gramStart"/>
+      <w:r>
+        <w:rPr>
+          <w:rFonts w:ascii="Verdana" w:hAnsi="Verdana"/>
+          <w:color w:val="000000"/>
+          <w:sz w:val="23"/>
+          <w:szCs w:val="23"/>
+          <w:shd w:val="clear" w:color="auto" w:fill="FFFFFF"/>
+        </w:rPr>
+        <w:t>Spring</w:t>
+      </w:r>
+      <w:proofErr w:type="gramEnd"/>
+      <w:r>
+        <w:rPr>
+          <w:rFonts w:ascii="Verdana" w:hAnsi="Verdana"/>
+          <w:color w:val="000000"/>
+          <w:sz w:val="23"/>
+          <w:szCs w:val="23"/>
+          <w:shd w:val="clear" w:color="auto" w:fill="FFFFFF"/>
+        </w:rPr>
+        <w:t xml:space="preserve"> container is at the core of the Spring Framework. The container will create the objects, wire them together, configure them, and manage their complete lifecycle from creation till destruction. The </w:t>
+      </w:r>
+      <w:proofErr w:type="gramStart"/>
+      <w:r>
+        <w:rPr>
+          <w:rFonts w:ascii="Verdana" w:hAnsi="Verdana"/>
+          <w:color w:val="000000"/>
+          <w:sz w:val="23"/>
+          <w:szCs w:val="23"/>
+          <w:shd w:val="clear" w:color="auto" w:fill="FFFFFF"/>
+        </w:rPr>
+        <w:t>Spring</w:t>
+      </w:r>
+      <w:proofErr w:type="gramEnd"/>
+      <w:r>
+        <w:rPr>
+          <w:rFonts w:ascii="Verdana" w:hAnsi="Verdana"/>
+          <w:color w:val="000000"/>
+          <w:sz w:val="23"/>
+          <w:szCs w:val="23"/>
+          <w:shd w:val="clear" w:color="auto" w:fill="FFFFFF"/>
+        </w:rPr>
+        <w:t xml:space="preserve"> container uses dependency injection (DI) to manage the components that make up an application.</w:t>
       </w:r>
     </w:p>
     <w:p>
@@ -8570,20 +10243,20 @@
           <w:szCs w:val="23"/>
           <w:shd w:val="clear" w:color="auto" w:fill="FFFFFF"/>
         </w:rPr>
-        <w:t>When defining a &lt;bean&gt; in Spring, you have the option of declaring a scope for that bean. For example, To force Spring to produce a new bean instance each time one is needed, you should declare the bean's scope attribute to be</w:t>
-      </w:r>
-      <w:r>
-        <w:rPr>
-          <w:rFonts w:ascii="Verdana" w:hAnsi="Verdana"/>
-          <w:b/>
-          <w:bCs/>
+        <w:t xml:space="preserve">When defining a &lt;bean&gt; in </w:t>
+      </w:r>
+      <w:proofErr w:type="gramStart"/>
+      <w:r>
+        <w:rPr>
+          <w:rFonts w:ascii="Verdana" w:hAnsi="Verdana"/>
           <w:color w:val="000000"/>
           <w:sz w:val="23"/>
           <w:szCs w:val="23"/>
           <w:shd w:val="clear" w:color="auto" w:fill="FFFFFF"/>
         </w:rPr>
-        <w:t>prototype</w:t>
-      </w:r>
+        <w:t>Spring</w:t>
+      </w:r>
+      <w:proofErr w:type="gramEnd"/>
       <w:r>
         <w:rPr>
           <w:rFonts w:ascii="Verdana" w:hAnsi="Verdana"/>
@@ -8592,20 +10265,110 @@
           <w:szCs w:val="23"/>
           <w:shd w:val="clear" w:color="auto" w:fill="FFFFFF"/>
         </w:rPr>
-        <w:t>. Similar way if you want Spring to return the same bean instance each time one is needed, you should declare the bean's scope attribute to be</w:t>
-      </w:r>
-      <w:r>
-        <w:rPr>
-          <w:rFonts w:ascii="Verdana" w:hAnsi="Verdana"/>
-          <w:b/>
-          <w:bCs/>
+        <w:t xml:space="preserve">, you have the option of declaring a scope for that bean. For example, </w:t>
+      </w:r>
+      <w:proofErr w:type="gramStart"/>
+      <w:r>
+        <w:rPr>
+          <w:rFonts w:ascii="Verdana" w:hAnsi="Verdana"/>
           <w:color w:val="000000"/>
           <w:sz w:val="23"/>
           <w:szCs w:val="23"/>
           <w:shd w:val="clear" w:color="auto" w:fill="FFFFFF"/>
         </w:rPr>
+        <w:t>To</w:t>
+      </w:r>
+      <w:proofErr w:type="gramEnd"/>
+      <w:r>
+        <w:rPr>
+          <w:rFonts w:ascii="Verdana" w:hAnsi="Verdana"/>
+          <w:color w:val="000000"/>
+          <w:sz w:val="23"/>
+          <w:szCs w:val="23"/>
+          <w:shd w:val="clear" w:color="auto" w:fill="FFFFFF"/>
+        </w:rPr>
+        <w:t xml:space="preserve"> force Spring to produce a new bean instance each time one is needed, you should declare the bean's scope attribute to </w:t>
+      </w:r>
+      <w:proofErr w:type="spellStart"/>
+      <w:r>
+        <w:rPr>
+          <w:rFonts w:ascii="Verdana" w:hAnsi="Verdana"/>
+          <w:color w:val="000000"/>
+          <w:sz w:val="23"/>
+          <w:szCs w:val="23"/>
+          <w:shd w:val="clear" w:color="auto" w:fill="FFFFFF"/>
+        </w:rPr>
+        <w:t>be</w:t>
+      </w:r>
+      <w:r>
+        <w:rPr>
+          <w:rFonts w:ascii="Verdana" w:hAnsi="Verdana"/>
+          <w:b/>
+          <w:bCs/>
+          <w:color w:val="000000"/>
+          <w:sz w:val="23"/>
+          <w:szCs w:val="23"/>
+          <w:shd w:val="clear" w:color="auto" w:fill="FFFFFF"/>
+        </w:rPr>
+        <w:t>prototype</w:t>
+      </w:r>
+      <w:proofErr w:type="spellEnd"/>
+      <w:r>
+        <w:rPr>
+          <w:rFonts w:ascii="Verdana" w:hAnsi="Verdana"/>
+          <w:color w:val="000000"/>
+          <w:sz w:val="23"/>
+          <w:szCs w:val="23"/>
+          <w:shd w:val="clear" w:color="auto" w:fill="FFFFFF"/>
+        </w:rPr>
+        <w:t xml:space="preserve">. Similar way if you want </w:t>
+      </w:r>
+      <w:proofErr w:type="gramStart"/>
+      <w:r>
+        <w:rPr>
+          <w:rFonts w:ascii="Verdana" w:hAnsi="Verdana"/>
+          <w:color w:val="000000"/>
+          <w:sz w:val="23"/>
+          <w:szCs w:val="23"/>
+          <w:shd w:val="clear" w:color="auto" w:fill="FFFFFF"/>
+        </w:rPr>
+        <w:t>Spring</w:t>
+      </w:r>
+      <w:proofErr w:type="gramEnd"/>
+      <w:r>
+        <w:rPr>
+          <w:rFonts w:ascii="Verdana" w:hAnsi="Verdana"/>
+          <w:color w:val="000000"/>
+          <w:sz w:val="23"/>
+          <w:szCs w:val="23"/>
+          <w:shd w:val="clear" w:color="auto" w:fill="FFFFFF"/>
+        </w:rPr>
+        <w:t xml:space="preserve"> to return the same bean instance each time one is needed, you should declare the bean's scope attribute to </w:t>
+      </w:r>
+      <w:proofErr w:type="spellStart"/>
+      <w:r>
+        <w:rPr>
+          <w:rFonts w:ascii="Verdana" w:hAnsi="Verdana"/>
+          <w:color w:val="000000"/>
+          <w:sz w:val="23"/>
+          <w:szCs w:val="23"/>
+          <w:shd w:val="clear" w:color="auto" w:fill="FFFFFF"/>
+        </w:rPr>
+        <w:t>be</w:t>
+      </w:r>
+      <w:r>
+        <w:rPr>
+          <w:rFonts w:ascii="Verdana" w:hAnsi="Verdana"/>
+          <w:b/>
+          <w:bCs/>
+          <w:color w:val="000000"/>
+          <w:sz w:val="23"/>
+          <w:szCs w:val="23"/>
+          <w:shd w:val="clear" w:color="auto" w:fill="FFFFFF"/>
+        </w:rPr>
         <w:t>singleton</w:t>
       </w:r>
+      <w:proofErr w:type="spellEnd"/>
       <w:r>
         <w:rPr>
           <w:rFonts w:ascii="Verdana" w:hAnsi="Verdana"/>
@@ -8817,7 +10580,29 @@
                 <w:szCs w:val="23"/>
                 <w:shd w:val="clear" w:color="auto" w:fill="FFFFFF"/>
               </w:rPr>
-              <w:t>This scopes the bean definition to a single instance per Spring IoC container (default).</w:t>
+              <w:t xml:space="preserve">This scopes the bean definition to a single instance per Spring </w:t>
+            </w:r>
+            <w:proofErr w:type="spellStart"/>
+            <w:r>
+              <w:rPr>
+                <w:rFonts w:ascii="Verdana" w:hAnsi="Verdana"/>
+                <w:color w:val="000000"/>
+                <w:sz w:val="23"/>
+                <w:szCs w:val="23"/>
+                <w:shd w:val="clear" w:color="auto" w:fill="FFFFFF"/>
+              </w:rPr>
+              <w:t>IoC</w:t>
+            </w:r>
+            <w:proofErr w:type="spellEnd"/>
+            <w:r>
+              <w:rPr>
+                <w:rFonts w:ascii="Verdana" w:hAnsi="Verdana"/>
+                <w:color w:val="000000"/>
+                <w:sz w:val="23"/>
+                <w:szCs w:val="23"/>
+                <w:shd w:val="clear" w:color="auto" w:fill="FFFFFF"/>
+              </w:rPr>
+              <w:t xml:space="preserve"> container (default).</w:t>
             </w:r>
           </w:p>
         </w:tc>
@@ -8994,7 +10779,29 @@
                 <w:szCs w:val="23"/>
                 <w:shd w:val="clear" w:color="auto" w:fill="FFFFFF"/>
               </w:rPr>
-              <w:t>This scopes a bean definition to an HTTP request. Only valid in the context of a web-aware Spring ApplicationContext.</w:t>
+              <w:t xml:space="preserve">This scopes a bean definition to an HTTP request. Only valid in the context of a web-aware Spring </w:t>
+            </w:r>
+            <w:proofErr w:type="spellStart"/>
+            <w:r>
+              <w:rPr>
+                <w:rFonts w:ascii="Verdana" w:hAnsi="Verdana"/>
+                <w:color w:val="000000"/>
+                <w:sz w:val="23"/>
+                <w:szCs w:val="23"/>
+                <w:shd w:val="clear" w:color="auto" w:fill="FFFFFF"/>
+              </w:rPr>
+              <w:t>ApplicationContext</w:t>
+            </w:r>
+            <w:proofErr w:type="spellEnd"/>
+            <w:r>
+              <w:rPr>
+                <w:rFonts w:ascii="Verdana" w:hAnsi="Verdana"/>
+                <w:color w:val="000000"/>
+                <w:sz w:val="23"/>
+                <w:szCs w:val="23"/>
+                <w:shd w:val="clear" w:color="auto" w:fill="FFFFFF"/>
+              </w:rPr>
+              <w:t>.</w:t>
             </w:r>
           </w:p>
         </w:tc>
@@ -9082,7 +10889,29 @@
                 <w:szCs w:val="23"/>
                 <w:shd w:val="clear" w:color="auto" w:fill="FFFFFF"/>
               </w:rPr>
-              <w:t>This scopes a bean definition to an HTTP session. Only valid in the context of a web-aware Spring ApplicationContext.</w:t>
+              <w:t xml:space="preserve">This scopes a bean definition to an HTTP session. Only valid in the context of a web-aware Spring </w:t>
+            </w:r>
+            <w:proofErr w:type="spellStart"/>
+            <w:r>
+              <w:rPr>
+                <w:rFonts w:ascii="Verdana" w:hAnsi="Verdana"/>
+                <w:color w:val="000000"/>
+                <w:sz w:val="23"/>
+                <w:szCs w:val="23"/>
+                <w:shd w:val="clear" w:color="auto" w:fill="FFFFFF"/>
+              </w:rPr>
+              <w:t>ApplicationContext</w:t>
+            </w:r>
+            <w:proofErr w:type="spellEnd"/>
+            <w:r>
+              <w:rPr>
+                <w:rFonts w:ascii="Verdana" w:hAnsi="Verdana"/>
+                <w:color w:val="000000"/>
+                <w:sz w:val="23"/>
+                <w:szCs w:val="23"/>
+                <w:shd w:val="clear" w:color="auto" w:fill="FFFFFF"/>
+              </w:rPr>
+              <w:t>.</w:t>
             </w:r>
           </w:p>
         </w:tc>
@@ -9170,7 +10999,29 @@
                 <w:szCs w:val="23"/>
                 <w:shd w:val="clear" w:color="auto" w:fill="FFFFFF"/>
               </w:rPr>
-              <w:t>This scopes a bean definition to a global HTTP session. Only valid in the context of a web-aware Spring ApplicationContext.</w:t>
+              <w:t xml:space="preserve">This scopes a bean definition to a global HTTP session. Only valid in the context of a web-aware Spring </w:t>
+            </w:r>
+            <w:proofErr w:type="spellStart"/>
+            <w:r>
+              <w:rPr>
+                <w:rFonts w:ascii="Verdana" w:hAnsi="Verdana"/>
+                <w:color w:val="000000"/>
+                <w:sz w:val="23"/>
+                <w:szCs w:val="23"/>
+                <w:shd w:val="clear" w:color="auto" w:fill="FFFFFF"/>
+              </w:rPr>
+              <w:t>ApplicationContext</w:t>
+            </w:r>
+            <w:proofErr w:type="spellEnd"/>
+            <w:r>
+              <w:rPr>
+                <w:rFonts w:ascii="Verdana" w:hAnsi="Verdana"/>
+                <w:color w:val="000000"/>
+                <w:sz w:val="23"/>
+                <w:szCs w:val="23"/>
+                <w:shd w:val="clear" w:color="auto" w:fill="FFFFFF"/>
+              </w:rPr>
+              <w:t>.</w:t>
             </w:r>
           </w:p>
         </w:tc>
@@ -9189,6 +11040,7 @@
           <w:shd w:val="clear" w:color="auto" w:fill="FFFFFF"/>
         </w:rPr>
       </w:pPr>
+      <w:proofErr w:type="spellStart"/>
       <w:r>
         <w:rPr>
           <w:rFonts w:ascii="Verdana" w:hAnsi="Verdana"/>
@@ -9201,6 +11053,7 @@
         </w:rPr>
         <w:t>BeanPostProcessor</w:t>
       </w:r>
+      <w:proofErr w:type="spellEnd"/>
       <w:r>
         <w:rPr>
           <w:rStyle w:val="apple-converted-space"/>
@@ -9222,8 +11075,6 @@
         </w:rPr>
         <w:t>I</w:t>
       </w:r>
-      <w:bookmarkStart w:id="0" w:name="_GoBack"/>
-      <w:bookmarkEnd w:id="0"/>
       <w:r>
         <w:rPr>
           <w:rFonts w:ascii="Verdana" w:hAnsi="Verdana"/>
@@ -9262,6 +11113,542 @@
         </w:rPr>
         <w:t>Bean Definition Inheritance</w:t>
       </w:r>
+    </w:p>
+    <w:p>
+      <w:pPr>
+        <w:pStyle w:val="NormalWeb"/>
+        <w:shd w:val="clear" w:color="auto" w:fill="FFFFFF"/>
+        <w:jc w:val="both"/>
+        <w:rPr>
+          <w:rFonts w:ascii="Verdana" w:hAnsi="Verdana"/>
+          <w:color w:val="000000"/>
+          <w:sz w:val="23"/>
+          <w:szCs w:val="23"/>
+          <w:shd w:val="clear" w:color="auto" w:fill="FFFFFF"/>
+        </w:rPr>
+      </w:pPr>
+      <w:r>
+        <w:rPr>
+          <w:rFonts w:ascii="Verdana" w:hAnsi="Verdana"/>
+          <w:color w:val="000000"/>
+          <w:sz w:val="23"/>
+          <w:szCs w:val="23"/>
+          <w:shd w:val="clear" w:color="auto" w:fill="FFFFFF"/>
+        </w:rPr>
+        <w:t>P</w:t>
+      </w:r>
+      <w:r>
+        <w:rPr>
+          <w:rFonts w:ascii="Verdana" w:hAnsi="Verdana"/>
+          <w:color w:val="000000"/>
+          <w:sz w:val="23"/>
+          <w:szCs w:val="23"/>
+          <w:shd w:val="clear" w:color="auto" w:fill="FFFFFF"/>
+        </w:rPr>
+        <w:t>ass plural values like Java Collection types List, Set, Map, and Properties.</w:t>
+      </w:r>
+    </w:p>
+    <w:tbl>
+      <w:tblPr>
+        <w:tblW w:w="9060" w:type="dxa"/>
+        <w:tblBorders>
+          <w:top w:val="single" w:sz="6" w:space="0" w:color="DDDDDD"/>
+          <w:left w:val="single" w:sz="6" w:space="0" w:color="DDDDDD"/>
+          <w:bottom w:val="single" w:sz="6" w:space="0" w:color="DDDDDD"/>
+          <w:right w:val="single" w:sz="6" w:space="0" w:color="DDDDDD"/>
+        </w:tblBorders>
+        <w:tblCellMar>
+          <w:top w:w="15" w:type="dxa"/>
+          <w:left w:w="15" w:type="dxa"/>
+          <w:bottom w:w="15" w:type="dxa"/>
+          <w:right w:w="15" w:type="dxa"/>
+        </w:tblCellMar>
+        <w:tblLook w:val="04A0" w:firstRow="1" w:lastRow="0" w:firstColumn="1" w:lastColumn="0" w:noHBand="0" w:noVBand="1"/>
+      </w:tblPr>
+      <w:tblGrid>
+        <w:gridCol w:w="1261"/>
+        <w:gridCol w:w="7799"/>
+      </w:tblGrid>
+      <w:tr>
+        <w:tc>
+          <w:tcPr>
+            <w:tcW w:w="0" w:type="auto"/>
+            <w:tcBorders>
+              <w:top w:val="single" w:sz="6" w:space="0" w:color="DDDDDD"/>
+              <w:left w:val="single" w:sz="6" w:space="0" w:color="DDDDDD"/>
+              <w:bottom w:val="single" w:sz="6" w:space="0" w:color="DDDDDD"/>
+              <w:right w:val="single" w:sz="6" w:space="0" w:color="DDDDDD"/>
+            </w:tcBorders>
+            <w:shd w:val="clear" w:color="auto" w:fill="EEEEEE"/>
+            <w:tcMar>
+              <w:top w:w="120" w:type="dxa"/>
+              <w:left w:w="120" w:type="dxa"/>
+              <w:bottom w:w="120" w:type="dxa"/>
+              <w:right w:w="120" w:type="dxa"/>
+            </w:tcMar>
+            <w:hideMark/>
+          </w:tcPr>
+          <w:p>
+            <w:pPr>
+              <w:pStyle w:val="NormalWeb"/>
+              <w:shd w:val="clear" w:color="auto" w:fill="FFFFFF"/>
+              <w:jc w:val="both"/>
+              <w:rPr>
+                <w:rFonts w:ascii="Verdana" w:hAnsi="Verdana"/>
+                <w:color w:val="000000"/>
+                <w:sz w:val="23"/>
+                <w:szCs w:val="23"/>
+                <w:shd w:val="clear" w:color="auto" w:fill="FFFFFF"/>
+              </w:rPr>
+            </w:pPr>
+            <w:r>
+              <w:rPr>
+                <w:rFonts w:ascii="Verdana" w:hAnsi="Verdana"/>
+                <w:color w:val="000000"/>
+                <w:sz w:val="23"/>
+                <w:szCs w:val="23"/>
+                <w:shd w:val="clear" w:color="auto" w:fill="FFFFFF"/>
+              </w:rPr>
+              <w:t>Element</w:t>
+            </w:r>
+          </w:p>
+        </w:tc>
+        <w:tc>
+          <w:tcPr>
+            <w:tcW w:w="0" w:type="auto"/>
+            <w:tcBorders>
+              <w:top w:val="single" w:sz="6" w:space="0" w:color="DDDDDD"/>
+              <w:left w:val="single" w:sz="6" w:space="0" w:color="DDDDDD"/>
+              <w:bottom w:val="single" w:sz="6" w:space="0" w:color="DDDDDD"/>
+              <w:right w:val="single" w:sz="6" w:space="0" w:color="DDDDDD"/>
+            </w:tcBorders>
+            <w:shd w:val="clear" w:color="auto" w:fill="EEEEEE"/>
+            <w:tcMar>
+              <w:top w:w="120" w:type="dxa"/>
+              <w:left w:w="120" w:type="dxa"/>
+              <w:bottom w:w="120" w:type="dxa"/>
+              <w:right w:w="120" w:type="dxa"/>
+            </w:tcMar>
+            <w:hideMark/>
+          </w:tcPr>
+          <w:p>
+            <w:pPr>
+              <w:pStyle w:val="NormalWeb"/>
+              <w:shd w:val="clear" w:color="auto" w:fill="FFFFFF"/>
+              <w:jc w:val="both"/>
+              <w:rPr>
+                <w:rFonts w:ascii="Verdana" w:hAnsi="Verdana"/>
+                <w:color w:val="000000"/>
+                <w:sz w:val="23"/>
+                <w:szCs w:val="23"/>
+                <w:shd w:val="clear" w:color="auto" w:fill="FFFFFF"/>
+              </w:rPr>
+            </w:pPr>
+            <w:r>
+              <w:rPr>
+                <w:rFonts w:ascii="Verdana" w:hAnsi="Verdana"/>
+                <w:color w:val="000000"/>
+                <w:sz w:val="23"/>
+                <w:szCs w:val="23"/>
+                <w:shd w:val="clear" w:color="auto" w:fill="FFFFFF"/>
+              </w:rPr>
+              <w:t>Description</w:t>
+            </w:r>
+          </w:p>
+        </w:tc>
+      </w:tr>
+      <w:tr>
+        <w:tc>
+          <w:tcPr>
+            <w:tcW w:w="0" w:type="auto"/>
+            <w:tcBorders>
+              <w:top w:val="single" w:sz="6" w:space="0" w:color="DDDDDD"/>
+              <w:left w:val="single" w:sz="6" w:space="0" w:color="DDDDDD"/>
+              <w:bottom w:val="single" w:sz="6" w:space="0" w:color="DDDDDD"/>
+              <w:right w:val="single" w:sz="6" w:space="0" w:color="DDDDDD"/>
+            </w:tcBorders>
+            <w:shd w:val="clear" w:color="auto" w:fill="auto"/>
+            <w:tcMar>
+              <w:top w:w="120" w:type="dxa"/>
+              <w:left w:w="120" w:type="dxa"/>
+              <w:bottom w:w="120" w:type="dxa"/>
+              <w:right w:w="120" w:type="dxa"/>
+            </w:tcMar>
+            <w:hideMark/>
+          </w:tcPr>
+          <w:p>
+            <w:pPr>
+              <w:pStyle w:val="NormalWeb"/>
+              <w:shd w:val="clear" w:color="auto" w:fill="FFFFFF"/>
+              <w:jc w:val="both"/>
+              <w:rPr>
+                <w:rFonts w:ascii="Verdana" w:hAnsi="Verdana"/>
+                <w:color w:val="000000"/>
+                <w:sz w:val="23"/>
+                <w:szCs w:val="23"/>
+                <w:shd w:val="clear" w:color="auto" w:fill="FFFFFF"/>
+              </w:rPr>
+            </w:pPr>
+            <w:r>
+              <w:rPr>
+                <w:rFonts w:ascii="Verdana" w:hAnsi="Verdana"/>
+                <w:color w:val="000000"/>
+                <w:sz w:val="23"/>
+                <w:szCs w:val="23"/>
+                <w:shd w:val="clear" w:color="auto" w:fill="FFFFFF"/>
+              </w:rPr>
+              <w:t>&lt;list&gt;</w:t>
+            </w:r>
+          </w:p>
+        </w:tc>
+        <w:tc>
+          <w:tcPr>
+            <w:tcW w:w="0" w:type="auto"/>
+            <w:tcBorders>
+              <w:top w:val="single" w:sz="6" w:space="0" w:color="DDDDDD"/>
+              <w:left w:val="single" w:sz="6" w:space="0" w:color="DDDDDD"/>
+              <w:bottom w:val="single" w:sz="6" w:space="0" w:color="DDDDDD"/>
+              <w:right w:val="single" w:sz="6" w:space="0" w:color="DDDDDD"/>
+            </w:tcBorders>
+            <w:shd w:val="clear" w:color="auto" w:fill="auto"/>
+            <w:tcMar>
+              <w:top w:w="120" w:type="dxa"/>
+              <w:left w:w="120" w:type="dxa"/>
+              <w:bottom w:w="120" w:type="dxa"/>
+              <w:right w:w="120" w:type="dxa"/>
+            </w:tcMar>
+            <w:hideMark/>
+          </w:tcPr>
+          <w:p>
+            <w:pPr>
+              <w:pStyle w:val="NormalWeb"/>
+              <w:shd w:val="clear" w:color="auto" w:fill="FFFFFF"/>
+              <w:jc w:val="both"/>
+              <w:rPr>
+                <w:rFonts w:ascii="Verdana" w:hAnsi="Verdana"/>
+                <w:color w:val="000000"/>
+                <w:sz w:val="23"/>
+                <w:szCs w:val="23"/>
+                <w:shd w:val="clear" w:color="auto" w:fill="FFFFFF"/>
+              </w:rPr>
+            </w:pPr>
+            <w:r>
+              <w:rPr>
+                <w:rFonts w:ascii="Verdana" w:hAnsi="Verdana"/>
+                <w:color w:val="000000"/>
+                <w:sz w:val="23"/>
+                <w:szCs w:val="23"/>
+                <w:shd w:val="clear" w:color="auto" w:fill="FFFFFF"/>
+              </w:rPr>
+              <w:t xml:space="preserve">This helps in wiring </w:t>
+            </w:r>
+            <w:proofErr w:type="spellStart"/>
+            <w:r>
+              <w:rPr>
+                <w:rFonts w:ascii="Verdana" w:hAnsi="Verdana"/>
+                <w:color w:val="000000"/>
+                <w:sz w:val="23"/>
+                <w:szCs w:val="23"/>
+                <w:shd w:val="clear" w:color="auto" w:fill="FFFFFF"/>
+              </w:rPr>
+              <w:t>ie</w:t>
+            </w:r>
+            <w:proofErr w:type="spellEnd"/>
+            <w:r>
+              <w:rPr>
+                <w:rFonts w:ascii="Verdana" w:hAnsi="Verdana"/>
+                <w:color w:val="000000"/>
+                <w:sz w:val="23"/>
+                <w:szCs w:val="23"/>
+                <w:shd w:val="clear" w:color="auto" w:fill="FFFFFF"/>
+              </w:rPr>
+              <w:t xml:space="preserve"> injecting a list of values, allowing duplicates.</w:t>
+            </w:r>
+          </w:p>
+        </w:tc>
+      </w:tr>
+      <w:tr>
+        <w:tc>
+          <w:tcPr>
+            <w:tcW w:w="0" w:type="auto"/>
+            <w:tcBorders>
+              <w:top w:val="single" w:sz="6" w:space="0" w:color="DDDDDD"/>
+              <w:left w:val="single" w:sz="6" w:space="0" w:color="DDDDDD"/>
+              <w:bottom w:val="single" w:sz="6" w:space="0" w:color="DDDDDD"/>
+              <w:right w:val="single" w:sz="6" w:space="0" w:color="DDDDDD"/>
+            </w:tcBorders>
+            <w:shd w:val="clear" w:color="auto" w:fill="auto"/>
+            <w:tcMar>
+              <w:top w:w="120" w:type="dxa"/>
+              <w:left w:w="120" w:type="dxa"/>
+              <w:bottom w:w="120" w:type="dxa"/>
+              <w:right w:w="120" w:type="dxa"/>
+            </w:tcMar>
+            <w:hideMark/>
+          </w:tcPr>
+          <w:p>
+            <w:pPr>
+              <w:pStyle w:val="NormalWeb"/>
+              <w:shd w:val="clear" w:color="auto" w:fill="FFFFFF"/>
+              <w:jc w:val="both"/>
+              <w:rPr>
+                <w:rFonts w:ascii="Verdana" w:hAnsi="Verdana"/>
+                <w:color w:val="000000"/>
+                <w:sz w:val="23"/>
+                <w:szCs w:val="23"/>
+                <w:shd w:val="clear" w:color="auto" w:fill="FFFFFF"/>
+              </w:rPr>
+            </w:pPr>
+            <w:r>
+              <w:rPr>
+                <w:rFonts w:ascii="Verdana" w:hAnsi="Verdana"/>
+                <w:color w:val="000000"/>
+                <w:sz w:val="23"/>
+                <w:szCs w:val="23"/>
+                <w:shd w:val="clear" w:color="auto" w:fill="FFFFFF"/>
+              </w:rPr>
+              <w:t>&lt;set&gt;</w:t>
+            </w:r>
+          </w:p>
+        </w:tc>
+        <w:tc>
+          <w:tcPr>
+            <w:tcW w:w="0" w:type="auto"/>
+            <w:tcBorders>
+              <w:top w:val="single" w:sz="6" w:space="0" w:color="DDDDDD"/>
+              <w:left w:val="single" w:sz="6" w:space="0" w:color="DDDDDD"/>
+              <w:bottom w:val="single" w:sz="6" w:space="0" w:color="DDDDDD"/>
+              <w:right w:val="single" w:sz="6" w:space="0" w:color="DDDDDD"/>
+            </w:tcBorders>
+            <w:shd w:val="clear" w:color="auto" w:fill="auto"/>
+            <w:tcMar>
+              <w:top w:w="120" w:type="dxa"/>
+              <w:left w:w="120" w:type="dxa"/>
+              <w:bottom w:w="120" w:type="dxa"/>
+              <w:right w:w="120" w:type="dxa"/>
+            </w:tcMar>
+            <w:hideMark/>
+          </w:tcPr>
+          <w:p>
+            <w:pPr>
+              <w:pStyle w:val="NormalWeb"/>
+              <w:shd w:val="clear" w:color="auto" w:fill="FFFFFF"/>
+              <w:jc w:val="both"/>
+              <w:rPr>
+                <w:rFonts w:ascii="Verdana" w:hAnsi="Verdana"/>
+                <w:color w:val="000000"/>
+                <w:sz w:val="23"/>
+                <w:szCs w:val="23"/>
+                <w:shd w:val="clear" w:color="auto" w:fill="FFFFFF"/>
+              </w:rPr>
+            </w:pPr>
+            <w:r>
+              <w:rPr>
+                <w:rFonts w:ascii="Verdana" w:hAnsi="Verdana"/>
+                <w:color w:val="000000"/>
+                <w:sz w:val="23"/>
+                <w:szCs w:val="23"/>
+                <w:shd w:val="clear" w:color="auto" w:fill="FFFFFF"/>
+              </w:rPr>
+              <w:t>This helps in wiring a set of values but without any duplicates.</w:t>
+            </w:r>
+          </w:p>
+        </w:tc>
+      </w:tr>
+      <w:tr>
+        <w:tc>
+          <w:tcPr>
+            <w:tcW w:w="0" w:type="auto"/>
+            <w:tcBorders>
+              <w:top w:val="single" w:sz="6" w:space="0" w:color="DDDDDD"/>
+              <w:left w:val="single" w:sz="6" w:space="0" w:color="DDDDDD"/>
+              <w:bottom w:val="single" w:sz="6" w:space="0" w:color="DDDDDD"/>
+              <w:right w:val="single" w:sz="6" w:space="0" w:color="DDDDDD"/>
+            </w:tcBorders>
+            <w:shd w:val="clear" w:color="auto" w:fill="auto"/>
+            <w:tcMar>
+              <w:top w:w="120" w:type="dxa"/>
+              <w:left w:w="120" w:type="dxa"/>
+              <w:bottom w:w="120" w:type="dxa"/>
+              <w:right w:w="120" w:type="dxa"/>
+            </w:tcMar>
+            <w:hideMark/>
+          </w:tcPr>
+          <w:p>
+            <w:pPr>
+              <w:pStyle w:val="NormalWeb"/>
+              <w:shd w:val="clear" w:color="auto" w:fill="FFFFFF"/>
+              <w:jc w:val="both"/>
+              <w:rPr>
+                <w:rFonts w:ascii="Verdana" w:hAnsi="Verdana"/>
+                <w:color w:val="000000"/>
+                <w:sz w:val="23"/>
+                <w:szCs w:val="23"/>
+                <w:shd w:val="clear" w:color="auto" w:fill="FFFFFF"/>
+              </w:rPr>
+            </w:pPr>
+            <w:r>
+              <w:rPr>
+                <w:rFonts w:ascii="Verdana" w:hAnsi="Verdana"/>
+                <w:color w:val="000000"/>
+                <w:sz w:val="23"/>
+                <w:szCs w:val="23"/>
+                <w:shd w:val="clear" w:color="auto" w:fill="FFFFFF"/>
+              </w:rPr>
+              <w:t>&lt;map&gt;</w:t>
+            </w:r>
+          </w:p>
+        </w:tc>
+        <w:tc>
+          <w:tcPr>
+            <w:tcW w:w="0" w:type="auto"/>
+            <w:tcBorders>
+              <w:top w:val="single" w:sz="6" w:space="0" w:color="DDDDDD"/>
+              <w:left w:val="single" w:sz="6" w:space="0" w:color="DDDDDD"/>
+              <w:bottom w:val="single" w:sz="6" w:space="0" w:color="DDDDDD"/>
+              <w:right w:val="single" w:sz="6" w:space="0" w:color="DDDDDD"/>
+            </w:tcBorders>
+            <w:shd w:val="clear" w:color="auto" w:fill="auto"/>
+            <w:tcMar>
+              <w:top w:w="120" w:type="dxa"/>
+              <w:left w:w="120" w:type="dxa"/>
+              <w:bottom w:w="120" w:type="dxa"/>
+              <w:right w:w="120" w:type="dxa"/>
+            </w:tcMar>
+            <w:hideMark/>
+          </w:tcPr>
+          <w:p>
+            <w:pPr>
+              <w:pStyle w:val="NormalWeb"/>
+              <w:shd w:val="clear" w:color="auto" w:fill="FFFFFF"/>
+              <w:jc w:val="both"/>
+              <w:rPr>
+                <w:rFonts w:ascii="Verdana" w:hAnsi="Verdana"/>
+                <w:color w:val="000000"/>
+                <w:sz w:val="23"/>
+                <w:szCs w:val="23"/>
+                <w:shd w:val="clear" w:color="auto" w:fill="FFFFFF"/>
+              </w:rPr>
+            </w:pPr>
+            <w:r>
+              <w:rPr>
+                <w:rFonts w:ascii="Verdana" w:hAnsi="Verdana"/>
+                <w:color w:val="000000"/>
+                <w:sz w:val="23"/>
+                <w:szCs w:val="23"/>
+                <w:shd w:val="clear" w:color="auto" w:fill="FFFFFF"/>
+              </w:rPr>
+              <w:t>This can be used to inject a collection of name-value pairs where name and value can be of any type.</w:t>
+            </w:r>
+          </w:p>
+        </w:tc>
+      </w:tr>
+      <w:tr>
+        <w:tc>
+          <w:tcPr>
+            <w:tcW w:w="0" w:type="auto"/>
+            <w:tcBorders>
+              <w:top w:val="single" w:sz="6" w:space="0" w:color="DDDDDD"/>
+              <w:left w:val="single" w:sz="6" w:space="0" w:color="DDDDDD"/>
+              <w:bottom w:val="single" w:sz="6" w:space="0" w:color="DDDDDD"/>
+              <w:right w:val="single" w:sz="6" w:space="0" w:color="DDDDDD"/>
+            </w:tcBorders>
+            <w:shd w:val="clear" w:color="auto" w:fill="auto"/>
+            <w:tcMar>
+              <w:top w:w="120" w:type="dxa"/>
+              <w:left w:w="120" w:type="dxa"/>
+              <w:bottom w:w="120" w:type="dxa"/>
+              <w:right w:w="120" w:type="dxa"/>
+            </w:tcMar>
+            <w:hideMark/>
+          </w:tcPr>
+          <w:p>
+            <w:pPr>
+              <w:pStyle w:val="NormalWeb"/>
+              <w:shd w:val="clear" w:color="auto" w:fill="FFFFFF"/>
+              <w:jc w:val="both"/>
+              <w:rPr>
+                <w:rFonts w:ascii="Verdana" w:hAnsi="Verdana"/>
+                <w:color w:val="000000"/>
+                <w:sz w:val="23"/>
+                <w:szCs w:val="23"/>
+                <w:shd w:val="clear" w:color="auto" w:fill="FFFFFF"/>
+              </w:rPr>
+            </w:pPr>
+            <w:r>
+              <w:rPr>
+                <w:rFonts w:ascii="Verdana" w:hAnsi="Verdana"/>
+                <w:color w:val="000000"/>
+                <w:sz w:val="23"/>
+                <w:szCs w:val="23"/>
+                <w:shd w:val="clear" w:color="auto" w:fill="FFFFFF"/>
+              </w:rPr>
+              <w:t>&lt;props&gt;</w:t>
+            </w:r>
+          </w:p>
+        </w:tc>
+        <w:tc>
+          <w:tcPr>
+            <w:tcW w:w="0" w:type="auto"/>
+            <w:tcBorders>
+              <w:top w:val="single" w:sz="6" w:space="0" w:color="DDDDDD"/>
+              <w:left w:val="single" w:sz="6" w:space="0" w:color="DDDDDD"/>
+              <w:bottom w:val="single" w:sz="6" w:space="0" w:color="DDDDDD"/>
+              <w:right w:val="single" w:sz="6" w:space="0" w:color="DDDDDD"/>
+            </w:tcBorders>
+            <w:shd w:val="clear" w:color="auto" w:fill="auto"/>
+            <w:tcMar>
+              <w:top w:w="120" w:type="dxa"/>
+              <w:left w:w="120" w:type="dxa"/>
+              <w:bottom w:w="120" w:type="dxa"/>
+              <w:right w:w="120" w:type="dxa"/>
+            </w:tcMar>
+            <w:hideMark/>
+          </w:tcPr>
+          <w:p>
+            <w:pPr>
+              <w:pStyle w:val="NormalWeb"/>
+              <w:shd w:val="clear" w:color="auto" w:fill="FFFFFF"/>
+              <w:jc w:val="both"/>
+              <w:rPr>
+                <w:rFonts w:ascii="Verdana" w:hAnsi="Verdana"/>
+                <w:color w:val="000000"/>
+                <w:sz w:val="23"/>
+                <w:szCs w:val="23"/>
+                <w:shd w:val="clear" w:color="auto" w:fill="FFFFFF"/>
+              </w:rPr>
+            </w:pPr>
+            <w:r>
+              <w:rPr>
+                <w:rFonts w:ascii="Verdana" w:hAnsi="Verdana"/>
+                <w:color w:val="000000"/>
+                <w:sz w:val="23"/>
+                <w:szCs w:val="23"/>
+                <w:shd w:val="clear" w:color="auto" w:fill="FFFFFF"/>
+              </w:rPr>
+              <w:t>This can be used to inject a collection of name-value pairs where the name and value are both Strings.</w:t>
+            </w:r>
+          </w:p>
+        </w:tc>
+      </w:tr>
+    </w:tbl>
+    <w:p>
+      <w:pPr>
+        <w:pStyle w:val="NormalWeb"/>
+        <w:shd w:val="clear" w:color="auto" w:fill="FFFFFF"/>
+        <w:jc w:val="both"/>
+        <w:rPr>
+          <w:rFonts w:ascii="Verdana" w:hAnsi="Verdana"/>
+          <w:b/>
+          <w:bCs/>
+          <w:color w:val="000000"/>
+          <w:sz w:val="23"/>
+          <w:szCs w:val="23"/>
+          <w:shd w:val="clear" w:color="auto" w:fill="FFFFFF"/>
+        </w:rPr>
+      </w:pPr>
+      <w:bookmarkStart w:id="0" w:name="_GoBack"/>
+      <w:bookmarkEnd w:id="0"/>
     </w:p>
     <w:sectPr>
       <w:pgSz w:w="11906" w:h="16838"/>
@@ -11011,7 +13398,6 @@
   <w:style w:type="character" w:default="1" w:styleId="DefaultParagraphFont">
     <w:name w:val="Default Paragraph Font"/>
     <w:uiPriority w:val="1"/>
-    <w:semiHidden/>
     <w:unhideWhenUsed/>
   </w:style>
   <w:style w:type="table" w:default="1" w:styleId="TableNormal">
